--- a/Jubileu/WEBSERVICE/apiapp.docx
+++ b/Jubileu/WEBSERVICE/apiapp.docx
@@ -1,41 +1,73 @@
 
 <file path=word/document.xml><?xml version="1.0" encoding="utf-8"?>
-<w:document xmlns:wpc="http://schemas.microsoft.com/office/word/2010/wordprocessingCanvas" xmlns:cx="http://schemas.microsoft.com/office/drawing/2014/chartex" xmlns:cx1="http://schemas.microsoft.com/office/drawing/2015/9/8/chartex" xmlns:cx2="http://schemas.microsoft.com/office/drawing/2015/10/21/chartex" xmlns:cx3="http://schemas.microsoft.com/office/drawing/2016/5/9/chartex" xmlns:cx4="http://schemas.microsoft.com/office/drawing/2016/5/10/chartex" xmlns:cx5="http://schemas.microsoft.com/office/drawing/2016/5/11/chartex" xmlns:cx6="http://schemas.microsoft.com/office/drawing/2016/5/12/chartex" xmlns:cx7="http://schemas.microsoft.com/office/drawing/2016/5/13/chartex" xmlns:cx8="http://schemas.microsoft.com/office/drawing/2016/5/14/chartex" xmlns:mc="http://schemas.openxmlformats.org/markup-compatibility/2006" xmlns:aink="http://schemas.microsoft.com/office/drawing/2016/ink" xmlns:am3d="http://schemas.microsoft.com/office/drawing/2017/model3d" xmlns:o="urn:schemas-microsoft-com:office:office" xmlns:oel="http://schemas.microsoft.com/office/2019/extlst" xmlns:r="http://schemas.openxmlformats.org/officeDocument/2006/relationships" xmlns:m="http://schemas.openxmlformats.org/officeDocument/2006/math" xmlns:v="urn:schemas-microsoft-com:vml" xmlns:wp14="http://schemas.microsoft.com/office/word/2010/wordprocessingDrawing" xmlns:wp="http://schemas.openxmlformats.org/drawingml/2006/wordprocessingDrawing" xmlns:w10="urn:schemas-microsoft-com:office:word" xmlns:w="http://schemas.openxmlformats.org/wordprocessingml/2006/main" xmlns:w14="http://schemas.microsoft.com/office/word/2010/wordml" xmlns:w15="http://schemas.microsoft.com/office/word/2012/wordml" xmlns:w16cex="http://schemas.microsoft.com/office/word/2018/wordml/cex" xmlns:w16cid="http://schemas.microsoft.com/office/word/2016/wordml/cid" xmlns:w16="http://schemas.microsoft.com/office/word/2018/wordml" xmlns:w16du="http://schemas.microsoft.com/office/word/2023/wordml/word16du" xmlns:w16sdtdh="http://schemas.microsoft.com/office/word/2020/wordml/sdtdatahash" xmlns:w16se="http://schemas.microsoft.com/office/word/2015/wordml/symex" xmlns:wpg="http://schemas.microsoft.com/office/word/2010/wordprocessingGroup" xmlns:wpi="http://schemas.microsoft.com/office/word/2010/wordprocessingInk" xmlns:wne="http://schemas.microsoft.com/office/word/2006/wordml" xmlns:wps="http://schemas.microsoft.com/office/word/2010/wordprocessingShape" mc:Ignorable="w14 w15 w16se w16cid w16 w16cex w16sdtdh wp14">
+<w:document xmlns:wpc="http://schemas.microsoft.com/office/word/2010/wordprocessingCanvas" xmlns:cx="http://schemas.microsoft.com/office/drawing/2014/chartex" xmlns:cx1="http://schemas.microsoft.com/office/drawing/2015/9/8/chartex" xmlns:cx2="http://schemas.microsoft.com/office/drawing/2015/10/21/chartex" xmlns:cx3="http://schemas.microsoft.com/office/drawing/2016/5/9/chartex" xmlns:cx4="http://schemas.microsoft.com/office/drawing/2016/5/10/chartex" xmlns:cx5="http://schemas.microsoft.com/office/drawing/2016/5/11/chartex" xmlns:cx6="http://schemas.microsoft.com/office/drawing/2016/5/12/chartex" xmlns:cx7="http://schemas.microsoft.com/office/drawing/2016/5/13/chartex" xmlns:cx8="http://schemas.microsoft.com/office/drawing/2016/5/14/chartex" xmlns:mc="http://schemas.openxmlformats.org/markup-compatibility/2006" xmlns:aink="http://schemas.microsoft.com/office/drawing/2016/ink" xmlns:am3d="http://schemas.microsoft.com/office/drawing/2017/model3d" xmlns:o="urn:schemas-microsoft-com:office:office" xmlns:oel="http://schemas.microsoft.com/office/2019/extlst" xmlns:r="http://schemas.openxmlformats.org/officeDocument/2006/relationships" xmlns:m="http://schemas.openxmlformats.org/officeDocument/2006/math" xmlns:v="urn:schemas-microsoft-com:vml" xmlns:wp14="http://schemas.microsoft.com/office/word/2010/wordprocessingDrawing" xmlns:wp="http://schemas.openxmlformats.org/drawingml/2006/wordprocessingDrawing" xmlns:w10="urn:schemas-microsoft-com:office:word" xmlns:w="http://schemas.openxmlformats.org/wordprocessingml/2006/main" xmlns:w14="http://schemas.microsoft.com/office/word/2010/wordml" xmlns:w15="http://schemas.microsoft.com/office/word/2012/wordml" xmlns:w16cex="http://schemas.microsoft.com/office/word/2018/wordml/cex" xmlns:w16cid="http://schemas.microsoft.com/office/word/2016/wordml/cid" xmlns:w16="http://schemas.microsoft.com/office/word/2018/wordml" xmlns:w16sdtdh="http://schemas.microsoft.com/office/word/2020/wordml/sdtdatahash" xmlns:w16se="http://schemas.microsoft.com/office/word/2015/wordml/symex" xmlns:wpg="http://schemas.microsoft.com/office/word/2010/wordprocessingGroup" xmlns:wpi="http://schemas.microsoft.com/office/word/2010/wordprocessingInk" xmlns:wne="http://schemas.microsoft.com/office/word/2006/wordml" xmlns:wps="http://schemas.microsoft.com/office/word/2010/wordprocessingShape" mc:Ignorable="w14 w15 w16se w16cid w16 w16cex w16sdtdh wp14">
   <w:body>
     <w:p>
       <w:pPr>
         <w:rPr>
           <w:color w:val="FF0000"/>
-        </w:rPr>
-      </w:pPr>
-      <w:r>
-        <w:rPr>
-          <w:color w:val="FF0000"/>
+          <w:lang w:val="en-US"/>
+        </w:rPr>
+      </w:pPr>
+      <w:r>
+        <w:rPr>
+          <w:color w:val="FF0000"/>
+          <w:lang w:val="en-US"/>
         </w:rPr>
         <w:t xml:space="preserve">/ </w:t>
       </w:r>
-      <w:proofErr w:type="spellStart"/>
-      <w:r>
-        <w:rPr>
-          <w:color w:val="FF0000"/>
+      <w:proofErr w:type="gramStart"/>
+      <w:r>
+        <w:rPr>
+          <w:color w:val="FF0000"/>
+          <w:lang w:val="en-US"/>
         </w:rPr>
         <w:t>o</w:t>
       </w:r>
       <w:r>
         <w:rPr>
           <w:color w:val="FF0000"/>
+          <w:lang w:val="en-US"/>
         </w:rPr>
         <w:t>rders</w:t>
       </w:r>
-      <w:proofErr w:type="spellEnd"/>
-    </w:p>
-    <w:p/>
-    <w:p>
-      <w:r>
-        <w:t>Sucesso:</w:t>
-      </w:r>
-    </w:p>
-    <w:p/>
+      <w:proofErr w:type="gramEnd"/>
+    </w:p>
+    <w:p>
+      <w:pPr>
+        <w:rPr>
+          <w:lang w:val="en-US"/>
+        </w:rPr>
+      </w:pPr>
+    </w:p>
+    <w:p>
+      <w:pPr>
+        <w:rPr>
+          <w:lang w:val="en-US"/>
+        </w:rPr>
+      </w:pPr>
+      <w:proofErr w:type="spellStart"/>
+      <w:r>
+        <w:rPr>
+          <w:lang w:val="en-US"/>
+        </w:rPr>
+        <w:t>Sucesso</w:t>
+      </w:r>
+      <w:proofErr w:type="spellEnd"/>
+      <w:r>
+        <w:rPr>
+          <w:lang w:val="en-US"/>
+        </w:rPr>
+        <w:t>:</w:t>
+      </w:r>
+    </w:p>
+    <w:p>
+      <w:pPr>
+        <w:rPr>
+          <w:lang w:val="en-US"/>
+        </w:rPr>
+      </w:pPr>
+    </w:p>
     <w:p>
       <w:pPr>
         <w:rPr>
@@ -264,6 +296,11 @@
       </w:r>
     </w:p>
     <w:p>
+      <w:pPr>
+        <w:rPr>
+          <w:lang w:val="en-US"/>
+        </w:rPr>
+      </w:pPr>
       <w:r>
         <w:rPr>
           <w:lang w:val="en-US"/>
@@ -271,31 +308,100 @@
         <w:t xml:space="preserve">         </w:t>
       </w:r>
       <w:r>
-        <w:t>"invoice_series":"1"</w:t>
-      </w:r>
-    </w:p>
-    <w:p>
-      <w:r>
+        <w:rPr>
+          <w:lang w:val="en-US"/>
+        </w:rPr>
+        <w:t>"</w:t>
+      </w:r>
+      <w:proofErr w:type="gramStart"/>
+      <w:r>
+        <w:rPr>
+          <w:lang w:val="en-US"/>
+        </w:rPr>
+        <w:t>invoice</w:t>
+      </w:r>
+      <w:proofErr w:type="gramEnd"/>
+      <w:r>
+        <w:rPr>
+          <w:lang w:val="en-US"/>
+        </w:rPr>
+        <w:t>_series":"1"</w:t>
+      </w:r>
+    </w:p>
+    <w:p>
+      <w:pPr>
+        <w:rPr>
+          <w:lang w:val="en-US"/>
+        </w:rPr>
+      </w:pPr>
+      <w:r>
+        <w:rPr>
+          <w:lang w:val="en-US"/>
+        </w:rPr>
         <w:t xml:space="preserve">      }</w:t>
       </w:r>
     </w:p>
     <w:p>
-      <w:r>
+      <w:pPr>
+        <w:rPr>
+          <w:lang w:val="en-US"/>
+        </w:rPr>
+      </w:pPr>
+      <w:r>
+        <w:rPr>
+          <w:lang w:val="en-US"/>
+        </w:rPr>
         <w:t xml:space="preserve">   ]</w:t>
       </w:r>
     </w:p>
     <w:p>
-      <w:r>
+      <w:pPr>
+        <w:rPr>
+          <w:lang w:val="en-US"/>
+        </w:rPr>
+      </w:pPr>
+      <w:r>
+        <w:rPr>
+          <w:lang w:val="en-US"/>
+        </w:rPr>
         <w:t>}</w:t>
       </w:r>
     </w:p>
-    <w:p/>
-    <w:p>
-      <w:r>
-        <w:t>Erro:</w:t>
-      </w:r>
-    </w:p>
-    <w:p/>
+    <w:p>
+      <w:pPr>
+        <w:rPr>
+          <w:lang w:val="en-US"/>
+        </w:rPr>
+      </w:pPr>
+    </w:p>
+    <w:p>
+      <w:pPr>
+        <w:rPr>
+          <w:lang w:val="en-US"/>
+        </w:rPr>
+      </w:pPr>
+      <w:proofErr w:type="spellStart"/>
+      <w:r>
+        <w:rPr>
+          <w:lang w:val="en-US"/>
+        </w:rPr>
+        <w:t>Erro</w:t>
+      </w:r>
+      <w:proofErr w:type="spellEnd"/>
+      <w:r>
+        <w:rPr>
+          <w:lang w:val="en-US"/>
+        </w:rPr>
+        <w:t>:</w:t>
+      </w:r>
+    </w:p>
+    <w:p>
+      <w:pPr>
+        <w:rPr>
+          <w:lang w:val="en-US"/>
+        </w:rPr>
+      </w:pPr>
+    </w:p>
     <w:p>
       <w:pPr>
         <w:rPr>
@@ -384,6 +490,11 @@
       </w:r>
     </w:p>
     <w:p>
+      <w:pPr>
+        <w:rPr>
+          <w:lang w:val="en-US"/>
+        </w:rPr>
+      </w:pPr>
       <w:r>
         <w:rPr>
           <w:lang w:val="en-US"/>
@@ -405,93 +516,150 @@
         <w:t xml:space="preserve"> </w:t>
       </w:r>
       <w:r>
+        <w:rPr>
+          <w:lang w:val="en-US"/>
+        </w:rPr>
         <w:t>]</w:t>
       </w:r>
     </w:p>
     <w:p>
-      <w:r>
+      <w:pPr>
+        <w:rPr>
+          <w:lang w:val="en-US"/>
+        </w:rPr>
+      </w:pPr>
+      <w:r>
+        <w:rPr>
+          <w:lang w:val="en-US"/>
+        </w:rPr>
         <w:t>}</w:t>
       </w:r>
     </w:p>
-    <w:p/>
-    <w:p/>
-    <w:p/>
-    <w:p/>
-    <w:p/>
-    <w:p>
-      <w:pPr>
-        <w:rPr>
-          <w:color w:val="FF0000"/>
-        </w:rPr>
-      </w:pPr>
-    </w:p>
-    <w:p>
-      <w:pPr>
-        <w:rPr>
-          <w:color w:val="FF0000"/>
-        </w:rPr>
-      </w:pPr>
-    </w:p>
-    <w:p>
-      <w:pPr>
-        <w:rPr>
-          <w:color w:val="FF0000"/>
-        </w:rPr>
-      </w:pPr>
-    </w:p>
-    <w:p>
-      <w:pPr>
-        <w:rPr>
-          <w:color w:val="FF0000"/>
-        </w:rPr>
-      </w:pPr>
-    </w:p>
-    <w:p>
-      <w:pPr>
-        <w:rPr>
-          <w:color w:val="FF0000"/>
-        </w:rPr>
-      </w:pPr>
-    </w:p>
-    <w:p>
-      <w:pPr>
-        <w:rPr>
-          <w:color w:val="FF0000"/>
-        </w:rPr>
-      </w:pPr>
-    </w:p>
-    <w:p>
-      <w:pPr>
-        <w:rPr>
-          <w:color w:val="FF0000"/>
-        </w:rPr>
-      </w:pPr>
-    </w:p>
-    <w:p>
-      <w:pPr>
-        <w:rPr>
-          <w:color w:val="FF0000"/>
-        </w:rPr>
-      </w:pPr>
-    </w:p>
-    <w:p>
-      <w:pPr>
-        <w:rPr>
-          <w:color w:val="FF0000"/>
-        </w:rPr>
-      </w:pPr>
-    </w:p>
-    <w:p>
-      <w:pPr>
-        <w:rPr>
-          <w:color w:val="FF0000"/>
-        </w:rPr>
-      </w:pPr>
-    </w:p>
-    <w:p>
-      <w:r>
-        <w:rPr>
-          <w:color w:val="FF0000"/>
+    <w:p>
+      <w:pPr>
+        <w:rPr>
+          <w:lang w:val="en-US"/>
+        </w:rPr>
+      </w:pPr>
+    </w:p>
+    <w:p>
+      <w:pPr>
+        <w:rPr>
+          <w:lang w:val="en-US"/>
+        </w:rPr>
+      </w:pPr>
+    </w:p>
+    <w:p>
+      <w:pPr>
+        <w:rPr>
+          <w:lang w:val="en-US"/>
+        </w:rPr>
+      </w:pPr>
+    </w:p>
+    <w:p>
+      <w:pPr>
+        <w:rPr>
+          <w:lang w:val="en-US"/>
+        </w:rPr>
+      </w:pPr>
+    </w:p>
+    <w:p>
+      <w:pPr>
+        <w:rPr>
+          <w:lang w:val="en-US"/>
+        </w:rPr>
+      </w:pPr>
+    </w:p>
+    <w:p>
+      <w:pPr>
+        <w:rPr>
+          <w:color w:val="FF0000"/>
+          <w:lang w:val="en-US"/>
+        </w:rPr>
+      </w:pPr>
+    </w:p>
+    <w:p>
+      <w:pPr>
+        <w:rPr>
+          <w:color w:val="FF0000"/>
+          <w:lang w:val="en-US"/>
+        </w:rPr>
+      </w:pPr>
+    </w:p>
+    <w:p>
+      <w:pPr>
+        <w:rPr>
+          <w:color w:val="FF0000"/>
+          <w:lang w:val="en-US"/>
+        </w:rPr>
+      </w:pPr>
+    </w:p>
+    <w:p>
+      <w:pPr>
+        <w:rPr>
+          <w:color w:val="FF0000"/>
+          <w:lang w:val="en-US"/>
+        </w:rPr>
+      </w:pPr>
+    </w:p>
+    <w:p>
+      <w:pPr>
+        <w:rPr>
+          <w:color w:val="FF0000"/>
+          <w:lang w:val="en-US"/>
+        </w:rPr>
+      </w:pPr>
+    </w:p>
+    <w:p>
+      <w:pPr>
+        <w:rPr>
+          <w:color w:val="FF0000"/>
+          <w:lang w:val="en-US"/>
+        </w:rPr>
+      </w:pPr>
+    </w:p>
+    <w:p>
+      <w:pPr>
+        <w:rPr>
+          <w:color w:val="FF0000"/>
+          <w:lang w:val="en-US"/>
+        </w:rPr>
+      </w:pPr>
+    </w:p>
+    <w:p>
+      <w:pPr>
+        <w:rPr>
+          <w:color w:val="FF0000"/>
+          <w:lang w:val="en-US"/>
+        </w:rPr>
+      </w:pPr>
+    </w:p>
+    <w:p>
+      <w:pPr>
+        <w:rPr>
+          <w:color w:val="FF0000"/>
+          <w:lang w:val="en-US"/>
+        </w:rPr>
+      </w:pPr>
+    </w:p>
+    <w:p>
+      <w:pPr>
+        <w:rPr>
+          <w:color w:val="FF0000"/>
+          <w:lang w:val="en-US"/>
+        </w:rPr>
+      </w:pPr>
+    </w:p>
+    <w:p>
+      <w:pPr>
+        <w:rPr>
+          <w:lang w:val="en-US"/>
+        </w:rPr>
+      </w:pPr>
+      <w:r>
+        <w:rPr>
+          <w:color w:val="FF0000"/>
+          <w:lang w:val="en-US"/>
         </w:rPr>
         <w:lastRenderedPageBreak/>
         <w:t xml:space="preserve">/ </w:t>
@@ -500,24 +668,54 @@
       <w:r>
         <w:rPr>
           <w:color w:val="FF0000"/>
+          <w:lang w:val="en-US"/>
         </w:rPr>
         <w:t>o</w:t>
       </w:r>
       <w:r>
         <w:rPr>
           <w:color w:val="FF0000"/>
+          <w:lang w:val="en-US"/>
         </w:rPr>
         <w:t>rdersItems</w:t>
       </w:r>
       <w:proofErr w:type="spellEnd"/>
     </w:p>
-    <w:p/>
-    <w:p>
-      <w:r>
-        <w:t>Sucesso:</w:t>
-      </w:r>
-    </w:p>
-    <w:p/>
+    <w:p>
+      <w:pPr>
+        <w:rPr>
+          <w:lang w:val="en-US"/>
+        </w:rPr>
+      </w:pPr>
+    </w:p>
+    <w:p>
+      <w:pPr>
+        <w:rPr>
+          <w:lang w:val="en-US"/>
+        </w:rPr>
+      </w:pPr>
+      <w:proofErr w:type="spellStart"/>
+      <w:r>
+        <w:rPr>
+          <w:lang w:val="en-US"/>
+        </w:rPr>
+        <w:t>Sucesso</w:t>
+      </w:r>
+      <w:proofErr w:type="spellEnd"/>
+      <w:r>
+        <w:rPr>
+          <w:lang w:val="en-US"/>
+        </w:rPr>
+        <w:t>:</w:t>
+      </w:r>
+    </w:p>
+    <w:p>
+      <w:pPr>
+        <w:rPr>
+          <w:lang w:val="en-US"/>
+        </w:rPr>
+      </w:pPr>
+    </w:p>
     <w:p>
       <w:pPr>
         <w:rPr>
@@ -774,6 +972,11 @@
       </w:r>
     </w:p>
     <w:p>
+      <w:pPr>
+        <w:rPr>
+          <w:lang w:val="en-US"/>
+        </w:rPr>
+      </w:pPr>
       <w:r>
         <w:rPr>
           <w:lang w:val="en-US"/>
@@ -781,11 +984,22 @@
         <w:t xml:space="preserve">      </w:t>
       </w:r>
       <w:r>
+        <w:rPr>
+          <w:lang w:val="en-US"/>
+        </w:rPr>
         <w:t>}</w:t>
       </w:r>
     </w:p>
     <w:p>
-      <w:r>
+      <w:pPr>
+        <w:rPr>
+          <w:lang w:val="en-US"/>
+        </w:rPr>
+      </w:pPr>
+      <w:r>
+        <w:rPr>
+          <w:lang w:val="en-US"/>
+        </w:rPr>
         <w:t xml:space="preserve">   ]</w:t>
       </w:r>
     </w:p>
@@ -796,6 +1010,9 @@
         </w:rPr>
       </w:pPr>
       <w:r>
+        <w:rPr>
+          <w:lang w:val="en-US"/>
+        </w:rPr>
         <w:t>}</w:t>
       </w:r>
     </w:p>
@@ -922,6 +1139,11 @@
       </w:r>
     </w:p>
     <w:p>
+      <w:pPr>
+        <w:rPr>
+          <w:lang w:val="en-US"/>
+        </w:rPr>
+      </w:pPr>
       <w:r>
         <w:rPr>
           <w:lang w:val="en-US"/>
@@ -943,6 +1165,9 @@
         <w:t xml:space="preserve"> </w:t>
       </w:r>
       <w:r>
+        <w:rPr>
+          <w:lang w:val="en-US"/>
+        </w:rPr>
         <w:t>]</w:t>
       </w:r>
     </w:p>
@@ -1058,19 +1283,487 @@
     </w:p>
     <w:p/>
     <w:p>
-      <w:pPr>
-        <w:rPr>
-          <w:lang w:val="en-US"/>
-        </w:rPr>
-      </w:pPr>
-      <w:r>
-        <w:rPr>
-          <w:lang w:val="en-US"/>
-        </w:rPr>
+      <w:r>
         <w:t>{</w:t>
       </w:r>
     </w:p>
     <w:p>
+      <w:r>
+        <w:t xml:space="preserve">   "status"</w:t>
+      </w:r>
+      <w:proofErr w:type="gramStart"/>
+      <w:r>
+        <w:t>:{</w:t>
+      </w:r>
+      <w:proofErr w:type="gramEnd"/>
+    </w:p>
+    <w:p>
+      <w:r>
+        <w:t xml:space="preserve">      "</w:t>
+      </w:r>
+      <w:proofErr w:type="spellStart"/>
+      <w:r>
+        <w:t>code</w:t>
+      </w:r>
+      <w:proofErr w:type="spellEnd"/>
+      <w:r>
+        <w:t>":"#200",</w:t>
+      </w:r>
+    </w:p>
+    <w:p>
+      <w:r>
+        <w:t xml:space="preserve">      "</w:t>
+      </w:r>
+      <w:proofErr w:type="spellStart"/>
+      <w:r>
+        <w:t>message</w:t>
+      </w:r>
+      <w:proofErr w:type="spellEnd"/>
+      <w:r>
+        <w:t>":"sucesso",</w:t>
+      </w:r>
+    </w:p>
+    <w:p>
+      <w:r>
+        <w:t xml:space="preserve">   },</w:t>
+      </w:r>
+    </w:p>
+    <w:p>
+      <w:r>
+        <w:t xml:space="preserve">   </w:t>
+      </w:r>
+      <w:r>
+        <w:t>"</w:t>
+      </w:r>
+      <w:proofErr w:type="spellStart"/>
+      <w:r>
+        <w:t>result</w:t>
+      </w:r>
+      <w:proofErr w:type="spellEnd"/>
+      <w:r>
+        <w:t>"</w:t>
+      </w:r>
+      <w:proofErr w:type="gramStart"/>
+      <w:r>
+        <w:t>:[</w:t>
+      </w:r>
+      <w:proofErr w:type="gramEnd"/>
+    </w:p>
+    <w:p>
+      <w:r>
+        <w:t xml:space="preserve">      {</w:t>
+      </w:r>
+    </w:p>
+    <w:p>
+      <w:r>
+        <w:t xml:space="preserve">         "</w:t>
+      </w:r>
+      <w:proofErr w:type="spellStart"/>
+      <w:r>
+        <w:t>group</w:t>
+      </w:r>
+      <w:proofErr w:type="spellEnd"/>
+      <w:r>
+        <w:t>":"Produto de Venda",</w:t>
+      </w:r>
+    </w:p>
+    <w:p>
+      <w:pPr>
+        <w:rPr>
+          <w:lang w:val="en-US"/>
+        </w:rPr>
+      </w:pPr>
+      <w:r>
+        <w:t xml:space="preserve">         </w:t>
+      </w:r>
+      <w:r>
+        <w:rPr>
+          <w:lang w:val="en-US"/>
+        </w:rPr>
+        <w:t>"</w:t>
+      </w:r>
+      <w:proofErr w:type="spellStart"/>
+      <w:r>
+        <w:rPr>
+          <w:lang w:val="en-US"/>
+        </w:rPr>
+        <w:t>gender":"F</w:t>
+      </w:r>
+      <w:proofErr w:type="spellEnd"/>
+      <w:r>
+        <w:rPr>
+          <w:lang w:val="en-US"/>
+        </w:rPr>
+        <w:t>",</w:t>
+      </w:r>
+    </w:p>
+    <w:p>
+      <w:pPr>
+        <w:rPr>
+          <w:lang w:val="en-US"/>
+        </w:rPr>
+      </w:pPr>
+      <w:r>
+        <w:rPr>
+          <w:lang w:val="en-US"/>
+        </w:rPr>
+        <w:t xml:space="preserve">         "</w:t>
+      </w:r>
+      <w:proofErr w:type="spellStart"/>
+      <w:r>
+        <w:rPr>
+          <w:lang w:val="en-US"/>
+        </w:rPr>
+        <w:t>brand":"Fox</w:t>
+      </w:r>
+      <w:proofErr w:type="spellEnd"/>
+      <w:r>
+        <w:rPr>
+          <w:lang w:val="en-US"/>
+        </w:rPr>
+        <w:t>",</w:t>
+      </w:r>
+    </w:p>
+    <w:p>
+      <w:pPr>
+        <w:rPr>
+          <w:lang w:val="en-US"/>
+        </w:rPr>
+      </w:pPr>
+      <w:r>
+        <w:rPr>
+          <w:lang w:val="en-US"/>
+        </w:rPr>
+        <w:t xml:space="preserve">         "code":"P00001",</w:t>
+      </w:r>
+    </w:p>
+    <w:p>
+      <w:r>
+        <w:rPr>
+          <w:lang w:val="en-US"/>
+        </w:rPr>
+        <w:t xml:space="preserve">         </w:t>
+      </w:r>
+      <w:r>
+        <w:t>"</w:t>
+      </w:r>
+      <w:proofErr w:type="spellStart"/>
+      <w:r>
+        <w:t>type</w:t>
+      </w:r>
+      <w:proofErr w:type="spellEnd"/>
+      <w:r>
+        <w:t>":"PA",</w:t>
+      </w:r>
+    </w:p>
+    <w:p>
+      <w:r>
+        <w:t xml:space="preserve">         </w:t>
+      </w:r>
+      <w:r>
+        <w:t>"</w:t>
+      </w:r>
+      <w:proofErr w:type="spellStart"/>
+      <w:r>
+        <w:t>line</w:t>
+      </w:r>
+      <w:proofErr w:type="spellEnd"/>
+      <w:r>
+        <w:t>":"</w:t>
+      </w:r>
+      <w:proofErr w:type="spellStart"/>
+      <w:r>
+        <w:t>Oculos</w:t>
+      </w:r>
+      <w:proofErr w:type="spellEnd"/>
+      <w:r>
+        <w:t xml:space="preserve"> </w:t>
+      </w:r>
+      <w:proofErr w:type="spellStart"/>
+      <w:r>
+        <w:t>Receituario</w:t>
+      </w:r>
+      <w:proofErr w:type="spellEnd"/>
+      <w:r>
+        <w:t>",</w:t>
+      </w:r>
+    </w:p>
+    <w:p>
+      <w:r>
+        <w:t xml:space="preserve">         "selected_quantity":0,</w:t>
+      </w:r>
+    </w:p>
+    <w:p>
+      <w:r>
+        <w:t xml:space="preserve">         "</w:t>
+      </w:r>
+      <w:proofErr w:type="spellStart"/>
+      <w:r>
+        <w:t>material":"Acetato</w:t>
+      </w:r>
+      <w:proofErr w:type="spellEnd"/>
+      <w:r>
+        <w:t>",</w:t>
+      </w:r>
+    </w:p>
+    <w:p>
+      <w:r>
+        <w:t xml:space="preserve">         "id":"</w:t>
+      </w:r>
+      <w:proofErr w:type="spellStart"/>
+      <w:r>
+        <w:t>eyJTQjEiLCJQMDAwMDEiLCJQQSIsIjAwMDciLCIifQ</w:t>
+      </w:r>
+      <w:proofErr w:type="spellEnd"/>
+      <w:r>
+        <w:t>==",</w:t>
+      </w:r>
+    </w:p>
+    <w:p>
+      <w:pPr>
+        <w:rPr>
+          <w:lang w:val="en-US"/>
+        </w:rPr>
+      </w:pPr>
+      <w:r>
+        <w:t xml:space="preserve">         </w:t>
+      </w:r>
+      <w:r>
+        <w:rPr>
+          <w:lang w:val="en-US"/>
+        </w:rPr>
+        <w:t>"price":120.7,</w:t>
+      </w:r>
+    </w:p>
+    <w:p>
+      <w:pPr>
+        <w:rPr>
+          <w:lang w:val="en-US"/>
+        </w:rPr>
+      </w:pPr>
+      <w:r>
+        <w:rPr>
+          <w:lang w:val="en-US"/>
+        </w:rPr>
+        <w:t xml:space="preserve">         </w:t>
+      </w:r>
+      <w:r>
+        <w:rPr>
+          <w:lang w:val="en-US"/>
+        </w:rPr>
+        <w:t>"balance":200,</w:t>
+      </w:r>
+    </w:p>
+    <w:p>
+      <w:pPr>
+        <w:rPr>
+          <w:lang w:val="en-US"/>
+        </w:rPr>
+      </w:pPr>
+      <w:r>
+        <w:rPr>
+          <w:lang w:val="en-US"/>
+        </w:rPr>
+        <w:t xml:space="preserve">         "</w:t>
+      </w:r>
+      <w:proofErr w:type="spellStart"/>
+      <w:r>
+        <w:rPr>
+          <w:lang w:val="en-US"/>
+        </w:rPr>
+        <w:t>marked</w:t>
+      </w:r>
+      <w:proofErr w:type="gramStart"/>
+      <w:r>
+        <w:rPr>
+          <w:lang w:val="en-US"/>
+        </w:rPr>
+        <w:t>":false</w:t>
+      </w:r>
+      <w:proofErr w:type="spellEnd"/>
+      <w:proofErr w:type="gramEnd"/>
+      <w:r>
+        <w:rPr>
+          <w:lang w:val="en-US"/>
+        </w:rPr>
+        <w:t>,</w:t>
+      </w:r>
+    </w:p>
+    <w:p>
+      <w:pPr>
+        <w:rPr>
+          <w:lang w:val="en-US"/>
+        </w:rPr>
+      </w:pPr>
+      <w:r>
+        <w:rPr>
+          <w:lang w:val="en-US"/>
+        </w:rPr>
+        <w:t xml:space="preserve">         "</w:t>
+      </w:r>
+      <w:proofErr w:type="spellStart"/>
+      <w:r>
+        <w:rPr>
+          <w:lang w:val="en-US"/>
+        </w:rPr>
+        <w:t>ncm</w:t>
+      </w:r>
+      <w:proofErr w:type="spellEnd"/>
+      <w:r>
+        <w:rPr>
+          <w:lang w:val="en-US"/>
+        </w:rPr>
+        <w:t>":"",</w:t>
+      </w:r>
+    </w:p>
+    <w:p>
+      <w:pPr>
+        <w:rPr>
+          <w:lang w:val="en-US"/>
+        </w:rPr>
+      </w:pPr>
+      <w:r>
+        <w:rPr>
+          <w:lang w:val="en-US"/>
+        </w:rPr>
+        <w:t xml:space="preserve">         "</w:t>
+      </w:r>
+      <w:proofErr w:type="spellStart"/>
+      <w:r>
+        <w:rPr>
+          <w:lang w:val="en-US"/>
+        </w:rPr>
+        <w:t>description":"PRODUTO</w:t>
+      </w:r>
+      <w:proofErr w:type="spellEnd"/>
+      <w:r>
+        <w:rPr>
+          <w:lang w:val="en-US"/>
+        </w:rPr>
+        <w:t xml:space="preserve"> 00001",</w:t>
+      </w:r>
+    </w:p>
+    <w:p>
+      <w:pPr>
+        <w:rPr>
+          <w:lang w:val="en-US"/>
+        </w:rPr>
+      </w:pPr>
+      <w:r>
+        <w:rPr>
+          <w:lang w:val="en-US"/>
+        </w:rPr>
+        <w:t xml:space="preserve">         "</w:t>
+      </w:r>
+      <w:proofErr w:type="spellStart"/>
+      <w:r>
+        <w:rPr>
+          <w:lang w:val="en-US"/>
+        </w:rPr>
+        <w:t>ean</w:t>
+      </w:r>
+      <w:proofErr w:type="spellEnd"/>
+      <w:r>
+        <w:rPr>
+          <w:lang w:val="en-US"/>
+        </w:rPr>
+        <w:t>":""</w:t>
+      </w:r>
+    </w:p>
+    <w:p>
+      <w:pPr>
+        <w:rPr>
+          <w:lang w:val="en-US"/>
+        </w:rPr>
+      </w:pPr>
+      <w:r>
+        <w:rPr>
+          <w:lang w:val="en-US"/>
+        </w:rPr>
+        <w:t xml:space="preserve">      </w:t>
+      </w:r>
+      <w:r>
+        <w:rPr>
+          <w:lang w:val="en-US"/>
+        </w:rPr>
+        <w:t>}</w:t>
+      </w:r>
+    </w:p>
+    <w:p>
+      <w:pPr>
+        <w:rPr>
+          <w:lang w:val="en-US"/>
+        </w:rPr>
+      </w:pPr>
+      <w:r>
+        <w:rPr>
+          <w:lang w:val="en-US"/>
+        </w:rPr>
+        <w:t xml:space="preserve">   ]</w:t>
+      </w:r>
+    </w:p>
+    <w:p>
+      <w:pPr>
+        <w:rPr>
+          <w:lang w:val="en-US"/>
+        </w:rPr>
+      </w:pPr>
+      <w:r>
+        <w:rPr>
+          <w:lang w:val="en-US"/>
+        </w:rPr>
+        <w:t>}</w:t>
+      </w:r>
+    </w:p>
+    <w:p>
+      <w:pPr>
+        <w:rPr>
+          <w:lang w:val="en-US"/>
+        </w:rPr>
+      </w:pPr>
+    </w:p>
+    <w:p>
+      <w:pPr>
+        <w:rPr>
+          <w:lang w:val="en-US"/>
+        </w:rPr>
+      </w:pPr>
+      <w:proofErr w:type="spellStart"/>
+      <w:r>
+        <w:rPr>
+          <w:lang w:val="en-US"/>
+        </w:rPr>
+        <w:t>Erro</w:t>
+      </w:r>
+      <w:proofErr w:type="spellEnd"/>
+      <w:r>
+        <w:rPr>
+          <w:lang w:val="en-US"/>
+        </w:rPr>
+        <w:t>:</w:t>
+      </w:r>
+    </w:p>
+    <w:p>
+      <w:pPr>
+        <w:rPr>
+          <w:lang w:val="en-US"/>
+        </w:rPr>
+      </w:pPr>
+    </w:p>
+    <w:p>
+      <w:pPr>
+        <w:rPr>
+          <w:lang w:val="en-US"/>
+        </w:rPr>
+      </w:pPr>
+      <w:r>
+        <w:rPr>
+          <w:lang w:val="en-US"/>
+        </w:rPr>
+        <w:t>{</w:t>
+      </w:r>
+    </w:p>
+    <w:p>
       <w:pPr>
         <w:rPr>
           <w:lang w:val="en-US"/>
@@ -1101,27 +1794,27 @@
         <w:rPr>
           <w:lang w:val="en-US"/>
         </w:rPr>
-        <w:t xml:space="preserve">      "code":"#200",</w:t>
-      </w:r>
-    </w:p>
-    <w:p>
-      <w:pPr>
-        <w:rPr>
-          <w:lang w:val="en-US"/>
-        </w:rPr>
-      </w:pPr>
-      <w:r>
-        <w:rPr>
-          <w:lang w:val="en-US"/>
-        </w:rPr>
-        <w:t xml:space="preserve">      "message":"</w:t>
-      </w:r>
-      <w:proofErr w:type="spellStart"/>
-      <w:r>
-        <w:rPr>
-          <w:lang w:val="en-US"/>
-        </w:rPr>
-        <w:t>sucesso</w:t>
+        <w:t xml:space="preserve">      "code":"#400",</w:t>
+      </w:r>
+    </w:p>
+    <w:p>
+      <w:pPr>
+        <w:rPr>
+          <w:lang w:val="en-US"/>
+        </w:rPr>
+      </w:pPr>
+      <w:r>
+        <w:rPr>
+          <w:lang w:val="en-US"/>
+        </w:rPr>
+        <w:t xml:space="preserve">      "</w:t>
+      </w:r>
+      <w:proofErr w:type="spellStart"/>
+      <w:r>
+        <w:rPr>
+          <w:lang w:val="en-US"/>
+        </w:rPr>
+        <w:t>message":"error</w:t>
       </w:r>
       <w:proofErr w:type="spellEnd"/>
       <w:r>
@@ -1130,12 +1823,6 @@
         </w:rPr>
         <w:t>"</w:t>
       </w:r>
-      <w:r>
-        <w:rPr>
-          <w:lang w:val="en-US"/>
-        </w:rPr>
-        <w:t>,</w:t>
-      </w:r>
     </w:p>
     <w:p>
       <w:pPr>
@@ -1151,360 +1838,48 @@
       </w:r>
     </w:p>
     <w:p>
-      <w:r>
-        <w:rPr>
-          <w:lang w:val="en-US"/>
-        </w:rPr>
-        <w:t xml:space="preserve">   </w:t>
-      </w:r>
-      <w:r>
-        <w:t>"</w:t>
-      </w:r>
-      <w:proofErr w:type="spellStart"/>
-      <w:r>
-        <w:t>result</w:t>
-      </w:r>
-      <w:proofErr w:type="spellEnd"/>
-      <w:r>
-        <w:t>"</w:t>
+      <w:pPr>
+        <w:rPr>
+          <w:lang w:val="en-US"/>
+        </w:rPr>
+      </w:pPr>
+      <w:r>
+        <w:rPr>
+          <w:lang w:val="en-US"/>
+        </w:rPr>
+        <w:t xml:space="preserve">   "result</w:t>
       </w:r>
       <w:proofErr w:type="gramStart"/>
       <w:r>
-        <w:t>:[</w:t>
+        <w:rPr>
+          <w:lang w:val="en-US"/>
+        </w:rPr>
+        <w:t>":[</w:t>
       </w:r>
       <w:proofErr w:type="gramEnd"/>
-    </w:p>
-    <w:p>
-      <w:r>
-        <w:t xml:space="preserve">      {</w:t>
-      </w:r>
-    </w:p>
-    <w:p>
-      <w:r>
-        <w:t xml:space="preserve">         "</w:t>
-      </w:r>
-      <w:proofErr w:type="spellStart"/>
-      <w:r>
-        <w:t>group</w:t>
-      </w:r>
-      <w:proofErr w:type="spellEnd"/>
-      <w:r>
-        <w:t>":"Produto de Venda",</w:t>
-      </w:r>
-    </w:p>
-    <w:p>
-      <w:pPr>
-        <w:rPr>
-          <w:lang w:val="en-US"/>
-        </w:rPr>
-      </w:pPr>
-      <w:r>
-        <w:t xml:space="preserve">         </w:t>
-      </w:r>
-      <w:r>
-        <w:rPr>
-          <w:lang w:val="en-US"/>
-        </w:rPr>
-        <w:t>"</w:t>
-      </w:r>
-      <w:proofErr w:type="spellStart"/>
-      <w:r>
-        <w:rPr>
-          <w:lang w:val="en-US"/>
-        </w:rPr>
-        <w:t>gender":"F</w:t>
-      </w:r>
-      <w:proofErr w:type="spellEnd"/>
-      <w:r>
-        <w:rPr>
-          <w:lang w:val="en-US"/>
-        </w:rPr>
-        <w:t>",</w:t>
-      </w:r>
-    </w:p>
-    <w:p>
-      <w:pPr>
-        <w:rPr>
-          <w:lang w:val="en-US"/>
-        </w:rPr>
-      </w:pPr>
-      <w:r>
-        <w:rPr>
-          <w:lang w:val="en-US"/>
-        </w:rPr>
-        <w:t xml:space="preserve">         "</w:t>
-      </w:r>
-      <w:proofErr w:type="spellStart"/>
-      <w:r>
-        <w:rPr>
-          <w:lang w:val="en-US"/>
-        </w:rPr>
-        <w:t>brand":"Fox</w:t>
-      </w:r>
-      <w:proofErr w:type="spellEnd"/>
-      <w:r>
-        <w:rPr>
-          <w:lang w:val="en-US"/>
-        </w:rPr>
-        <w:t>",</w:t>
-      </w:r>
-    </w:p>
-    <w:p>
-      <w:pPr>
-        <w:rPr>
-          <w:lang w:val="en-US"/>
-        </w:rPr>
-      </w:pPr>
-      <w:r>
-        <w:rPr>
-          <w:lang w:val="en-US"/>
-        </w:rPr>
-        <w:t xml:space="preserve">         "code":"P00001",</w:t>
-      </w:r>
-    </w:p>
-    <w:p>
-      <w:pPr>
-        <w:rPr>
-          <w:lang w:val="en-US"/>
-        </w:rPr>
-      </w:pPr>
-      <w:r>
-        <w:rPr>
-          <w:lang w:val="en-US"/>
-        </w:rPr>
-        <w:t xml:space="preserve">         "</w:t>
-      </w:r>
-      <w:proofErr w:type="spellStart"/>
-      <w:r>
-        <w:rPr>
-          <w:lang w:val="en-US"/>
-        </w:rPr>
-        <w:t>type":"PA</w:t>
-      </w:r>
-      <w:proofErr w:type="spellEnd"/>
-      <w:r>
-        <w:rPr>
-          <w:lang w:val="en-US"/>
-        </w:rPr>
-        <w:t>",</w:t>
-      </w:r>
-    </w:p>
-    <w:p>
-      <w:r>
-        <w:rPr>
-          <w:lang w:val="en-US"/>
-        </w:rPr>
-        <w:t xml:space="preserve">         </w:t>
-      </w:r>
-      <w:r>
-        <w:t>"</w:t>
-      </w:r>
-      <w:proofErr w:type="spellStart"/>
-      <w:r>
-        <w:t>line</w:t>
-      </w:r>
-      <w:proofErr w:type="spellEnd"/>
-      <w:r>
-        <w:t>":"</w:t>
-      </w:r>
-      <w:proofErr w:type="spellStart"/>
-      <w:r>
-        <w:t>Oculos</w:t>
-      </w:r>
-      <w:proofErr w:type="spellEnd"/>
-      <w:r>
+      <w:r>
+        <w:rPr>
+          <w:lang w:val="en-US"/>
+        </w:rPr>
         <w:t xml:space="preserve"> </w:t>
       </w:r>
-      <w:proofErr w:type="spellStart"/>
-      <w:r>
-        <w:t>Receituario</w:t>
-      </w:r>
-      <w:proofErr w:type="spellEnd"/>
-      <w:r>
-        <w:t>",</w:t>
-      </w:r>
-    </w:p>
-    <w:p>
-      <w:r>
-        <w:t xml:space="preserve">         "selected_quantity":0,</w:t>
-      </w:r>
-    </w:p>
-    <w:p>
-      <w:r>
-        <w:t xml:space="preserve">         "</w:t>
-      </w:r>
-      <w:proofErr w:type="spellStart"/>
-      <w:r>
-        <w:t>material":"Acetato</w:t>
-      </w:r>
-      <w:proofErr w:type="spellEnd"/>
-      <w:r>
-        <w:t>",</w:t>
-      </w:r>
-    </w:p>
-    <w:p>
-      <w:r>
-        <w:t xml:space="preserve">         "id":"</w:t>
-      </w:r>
-      <w:proofErr w:type="spellStart"/>
-      <w:r>
-        <w:t>eyJTQjEiLCJQMDAwMDEiLCJQQSIsIjAwMDciLCIifQ</w:t>
-      </w:r>
-      <w:proofErr w:type="spellEnd"/>
-      <w:r>
-        <w:t>==",</w:t>
-      </w:r>
-    </w:p>
-    <w:p>
-      <w:r>
-        <w:t xml:space="preserve">         "price":120.7,</w:t>
-      </w:r>
-    </w:p>
-    <w:p>
-      <w:pPr>
-        <w:rPr>
-          <w:lang w:val="en-US"/>
-        </w:rPr>
-      </w:pPr>
-      <w:r>
-        <w:t xml:space="preserve">         </w:t>
-      </w:r>
-      <w:r>
-        <w:rPr>
-          <w:lang w:val="en-US"/>
-        </w:rPr>
-        <w:t>"balance":200,</w:t>
-      </w:r>
-    </w:p>
-    <w:p>
-      <w:pPr>
-        <w:rPr>
-          <w:lang w:val="en-US"/>
-        </w:rPr>
-      </w:pPr>
-      <w:r>
-        <w:rPr>
-          <w:lang w:val="en-US"/>
-        </w:rPr>
-        <w:t xml:space="preserve">         "</w:t>
-      </w:r>
-      <w:proofErr w:type="spellStart"/>
-      <w:r>
-        <w:rPr>
-          <w:lang w:val="en-US"/>
-        </w:rPr>
-        <w:t>marked</w:t>
-      </w:r>
-      <w:proofErr w:type="gramStart"/>
-      <w:r>
-        <w:rPr>
-          <w:lang w:val="en-US"/>
-        </w:rPr>
-        <w:t>":false</w:t>
-      </w:r>
-      <w:proofErr w:type="spellEnd"/>
-      <w:proofErr w:type="gramEnd"/>
-      <w:r>
-        <w:rPr>
-          <w:lang w:val="en-US"/>
-        </w:rPr>
-        <w:t>,</w:t>
-      </w:r>
-    </w:p>
-    <w:p>
-      <w:pPr>
-        <w:rPr>
-          <w:lang w:val="en-US"/>
-        </w:rPr>
-      </w:pPr>
-      <w:r>
-        <w:rPr>
-          <w:lang w:val="en-US"/>
-        </w:rPr>
-        <w:t xml:space="preserve">         "</w:t>
-      </w:r>
-      <w:proofErr w:type="spellStart"/>
-      <w:r>
-        <w:rPr>
-          <w:lang w:val="en-US"/>
-        </w:rPr>
-        <w:t>ncm</w:t>
-      </w:r>
-      <w:proofErr w:type="spellEnd"/>
-      <w:r>
-        <w:rPr>
-          <w:lang w:val="en-US"/>
-        </w:rPr>
-        <w:t>":"",</w:t>
-      </w:r>
-    </w:p>
-    <w:p>
-      <w:pPr>
-        <w:rPr>
-          <w:lang w:val="en-US"/>
-        </w:rPr>
-      </w:pPr>
-      <w:r>
-        <w:rPr>
-          <w:lang w:val="en-US"/>
-        </w:rPr>
-        <w:t xml:space="preserve">         "</w:t>
-      </w:r>
-      <w:proofErr w:type="spellStart"/>
-      <w:r>
-        <w:rPr>
-          <w:lang w:val="en-US"/>
-        </w:rPr>
-        <w:t>description":"PRODUTO</w:t>
-      </w:r>
-      <w:proofErr w:type="spellEnd"/>
-      <w:r>
-        <w:rPr>
-          <w:lang w:val="en-US"/>
-        </w:rPr>
-        <w:t xml:space="preserve"> 00001",</w:t>
-      </w:r>
-    </w:p>
-    <w:p>
-      <w:pPr>
-        <w:rPr>
-          <w:lang w:val="en-US"/>
-        </w:rPr>
-      </w:pPr>
-      <w:r>
-        <w:rPr>
-          <w:lang w:val="en-US"/>
-        </w:rPr>
-        <w:t xml:space="preserve">         "</w:t>
-      </w:r>
-      <w:proofErr w:type="spellStart"/>
-      <w:r>
-        <w:rPr>
-          <w:lang w:val="en-US"/>
-        </w:rPr>
-        <w:t>ean</w:t>
-      </w:r>
-      <w:proofErr w:type="spellEnd"/>
-      <w:r>
-        <w:rPr>
-          <w:lang w:val="en-US"/>
-        </w:rPr>
-        <w:t>":""</w:t>
-      </w:r>
-    </w:p>
-    <w:p>
-      <w:pPr>
-        <w:rPr>
-          <w:lang w:val="en-US"/>
-        </w:rPr>
-      </w:pPr>
-      <w:r>
-        <w:rPr>
-          <w:lang w:val="en-US"/>
-        </w:rPr>
-        <w:t xml:space="preserve">      </w:t>
-      </w:r>
-      <w:r>
+      <w:r>
+        <w:rPr>
+          <w:lang w:val="en-US"/>
+        </w:rPr>
+        <w:t>]</w:t>
+      </w:r>
+    </w:p>
+    <w:p>
+      <w:pPr>
+        <w:rPr>
+          <w:lang w:val="en-US"/>
+        </w:rPr>
+      </w:pPr>
+      <w:r>
+        <w:rPr>
+          <w:lang w:val="en-US"/>
+        </w:rPr>
         <w:t>}</w:t>
       </w:r>
     </w:p>
@@ -1514,169 +1889,35 @@
           <w:lang w:val="en-US"/>
         </w:rPr>
       </w:pPr>
-      <w:r>
-        <w:rPr>
-          <w:lang w:val="en-US"/>
-        </w:rPr>
-        <w:t xml:space="preserve">   ]</w:t>
-      </w:r>
-    </w:p>
-    <w:p>
-      <w:pPr>
-        <w:rPr>
-          <w:lang w:val="en-US"/>
-        </w:rPr>
-      </w:pPr>
-      <w:r>
-        <w:rPr>
-          <w:lang w:val="en-US"/>
-        </w:rPr>
-        <w:t>}</w:t>
-      </w:r>
-    </w:p>
-    <w:p>
-      <w:pPr>
-        <w:rPr>
-          <w:lang w:val="en-US"/>
-        </w:rPr>
-      </w:pPr>
-    </w:p>
-    <w:p>
-      <w:r>
-        <w:t>Erro:</w:t>
-      </w:r>
-    </w:p>
-    <w:p/>
-    <w:p>
-      <w:pPr>
-        <w:rPr>
-          <w:lang w:val="en-US"/>
-        </w:rPr>
-      </w:pPr>
-      <w:r>
-        <w:rPr>
-          <w:lang w:val="en-US"/>
-        </w:rPr>
-        <w:t>{</w:t>
-      </w:r>
-    </w:p>
-    <w:p>
-      <w:pPr>
-        <w:rPr>
-          <w:lang w:val="en-US"/>
-        </w:rPr>
-      </w:pPr>
-      <w:r>
-        <w:rPr>
-          <w:lang w:val="en-US"/>
-        </w:rPr>
-        <w:t xml:space="preserve">   "status</w:t>
-      </w:r>
-      <w:proofErr w:type="gramStart"/>
-      <w:r>
-        <w:rPr>
-          <w:lang w:val="en-US"/>
-        </w:rPr>
-        <w:t>":{</w:t>
-      </w:r>
-      <w:proofErr w:type="gramEnd"/>
-    </w:p>
-    <w:p>
-      <w:pPr>
-        <w:rPr>
-          <w:lang w:val="en-US"/>
-        </w:rPr>
-      </w:pPr>
-      <w:r>
-        <w:rPr>
-          <w:lang w:val="en-US"/>
-        </w:rPr>
-        <w:t xml:space="preserve">      "code":"#400",</w:t>
-      </w:r>
-    </w:p>
-    <w:p>
-      <w:pPr>
-        <w:rPr>
-          <w:lang w:val="en-US"/>
-        </w:rPr>
-      </w:pPr>
-      <w:r>
-        <w:rPr>
-          <w:lang w:val="en-US"/>
-        </w:rPr>
-        <w:t xml:space="preserve">      "</w:t>
-      </w:r>
-      <w:proofErr w:type="spellStart"/>
-      <w:r>
-        <w:rPr>
-          <w:lang w:val="en-US"/>
-        </w:rPr>
-        <w:t>message":"error</w:t>
-      </w:r>
-      <w:proofErr w:type="spellEnd"/>
-      <w:r>
-        <w:rPr>
-          <w:lang w:val="en-US"/>
-        </w:rPr>
-        <w:t>"</w:t>
-      </w:r>
-    </w:p>
-    <w:p>
-      <w:pPr>
-        <w:rPr>
-          <w:lang w:val="en-US"/>
-        </w:rPr>
-      </w:pPr>
-      <w:r>
-        <w:rPr>
-          <w:lang w:val="en-US"/>
-        </w:rPr>
-        <w:t xml:space="preserve">   },</w:t>
-      </w:r>
-    </w:p>
-    <w:p>
-      <w:pPr>
-        <w:rPr>
-          <w:lang w:val="en-US"/>
-        </w:rPr>
-      </w:pPr>
-      <w:r>
-        <w:rPr>
-          <w:lang w:val="en-US"/>
-        </w:rPr>
-        <w:t xml:space="preserve">   "result</w:t>
-      </w:r>
-      <w:proofErr w:type="gramStart"/>
-      <w:r>
-        <w:rPr>
-          <w:lang w:val="en-US"/>
-        </w:rPr>
-        <w:t>":[</w:t>
-      </w:r>
-      <w:proofErr w:type="gramEnd"/>
-      <w:r>
-        <w:rPr>
-          <w:lang w:val="en-US"/>
-        </w:rPr>
-        <w:t xml:space="preserve"> </w:t>
-      </w:r>
-      <w:r>
-        <w:rPr>
-          <w:lang w:val="en-US"/>
-        </w:rPr>
-        <w:t>]</w:t>
-      </w:r>
-    </w:p>
-    <w:p>
-      <w:r>
-        <w:t>}</w:t>
-      </w:r>
-    </w:p>
-    <w:p/>
-    <w:p/>
-    <w:p/>
-    <w:p/>
-    <w:p/>
+    </w:p>
+    <w:p>
+      <w:pPr>
+        <w:rPr>
+          <w:lang w:val="en-US"/>
+        </w:rPr>
+      </w:pPr>
+    </w:p>
+    <w:p>
+      <w:pPr>
+        <w:rPr>
+          <w:lang w:val="en-US"/>
+        </w:rPr>
+      </w:pPr>
+    </w:p>
+    <w:p>
+      <w:pPr>
+        <w:rPr>
+          <w:lang w:val="en-US"/>
+        </w:rPr>
+      </w:pPr>
+    </w:p>
+    <w:p>
+      <w:pPr>
+        <w:rPr>
+          <w:lang w:val="en-US"/>
+        </w:rPr>
+      </w:pPr>
+    </w:p>
     <w:p>
       <w:pPr>
         <w:rPr>
@@ -1796,59 +2037,794 @@
       <w:proofErr w:type="gramEnd"/>
     </w:p>
     <w:p>
-      <w:pPr>
-        <w:rPr>
-          <w:lang w:val="en-US"/>
-        </w:rPr>
-      </w:pPr>
-      <w:r>
-        <w:rPr>
-          <w:lang w:val="en-US"/>
-        </w:rPr>
-        <w:t xml:space="preserve">      "code":"#200",</w:t>
-      </w:r>
-    </w:p>
-    <w:p>
-      <w:pPr>
-        <w:rPr>
-          <w:lang w:val="en-US"/>
-        </w:rPr>
-      </w:pPr>
-      <w:r>
-        <w:rPr>
-          <w:lang w:val="en-US"/>
-        </w:rPr>
-        <w:t xml:space="preserve">      "message":"</w:t>
-      </w:r>
-      <w:proofErr w:type="spellStart"/>
-      <w:r>
-        <w:rPr>
-          <w:lang w:val="en-US"/>
-        </w:rPr>
-        <w:t>sucesso</w:t>
-      </w:r>
-      <w:proofErr w:type="spellEnd"/>
-      <w:r>
-        <w:rPr>
-          <w:lang w:val="en-US"/>
-        </w:rPr>
+      <w:r>
+        <w:rPr>
+          <w:lang w:val="en-US"/>
+        </w:rPr>
+        <w:t xml:space="preserve">      </w:t>
+      </w:r>
+      <w:r>
         <w:t>"</w:t>
       </w:r>
-    </w:p>
-    <w:p>
-      <w:pPr>
-        <w:rPr>
-          <w:lang w:val="en-US"/>
-        </w:rPr>
-      </w:pPr>
-      <w:r>
-        <w:rPr>
-          <w:lang w:val="en-US"/>
-        </w:rPr>
+      <w:proofErr w:type="spellStart"/>
+      <w:r>
+        <w:t>code</w:t>
+      </w:r>
+      <w:proofErr w:type="spellEnd"/>
+      <w:r>
+        <w:t>":"#200",</w:t>
+      </w:r>
+    </w:p>
+    <w:p>
+      <w:r>
+        <w:t xml:space="preserve">      "</w:t>
+      </w:r>
+      <w:proofErr w:type="spellStart"/>
+      <w:r>
+        <w:t>message</w:t>
+      </w:r>
+      <w:proofErr w:type="spellEnd"/>
+      <w:r>
+        <w:t>":"sucesso"</w:t>
+      </w:r>
+    </w:p>
+    <w:p>
+      <w:r>
         <w:t xml:space="preserve">   },</w:t>
       </w:r>
     </w:p>
     <w:p>
+      <w:r>
+        <w:t xml:space="preserve">   "</w:t>
+      </w:r>
+      <w:proofErr w:type="spellStart"/>
+      <w:r>
+        <w:t>result</w:t>
+      </w:r>
+      <w:proofErr w:type="spellEnd"/>
+      <w:r>
+        <w:t>"</w:t>
+      </w:r>
+      <w:proofErr w:type="gramStart"/>
+      <w:r>
+        <w:t>:[</w:t>
+      </w:r>
+      <w:proofErr w:type="gramEnd"/>
+    </w:p>
+    <w:p>
+      <w:r>
+        <w:t xml:space="preserve">      {</w:t>
+      </w:r>
+    </w:p>
+    <w:p>
+      <w:r>
+        <w:t xml:space="preserve">         "cep":"",</w:t>
+      </w:r>
+    </w:p>
+    <w:p>
+      <w:pPr>
+        <w:rPr>
+          <w:lang w:val="en-US"/>
+        </w:rPr>
+      </w:pPr>
+      <w:r>
+        <w:t xml:space="preserve">         </w:t>
+      </w:r>
+      <w:r>
+        <w:rPr>
+          <w:lang w:val="en-US"/>
+        </w:rPr>
+        <w:t>"</w:t>
+      </w:r>
+      <w:proofErr w:type="spellStart"/>
+      <w:r>
+        <w:rPr>
+          <w:lang w:val="en-US"/>
+        </w:rPr>
+        <w:t>address":"RUA</w:t>
+      </w:r>
+      <w:proofErr w:type="spellEnd"/>
+      <w:r>
+        <w:rPr>
+          <w:lang w:val="en-US"/>
+        </w:rPr>
+        <w:t xml:space="preserve"> 123",</w:t>
+      </w:r>
+    </w:p>
+    <w:p>
+      <w:pPr>
+        <w:rPr>
+          <w:lang w:val="en-US"/>
+        </w:rPr>
+      </w:pPr>
+      <w:r>
+        <w:rPr>
+          <w:lang w:val="en-US"/>
+        </w:rPr>
+        <w:t xml:space="preserve">         "contact":"",</w:t>
+      </w:r>
+    </w:p>
+    <w:p>
+      <w:pPr>
+        <w:rPr>
+          <w:lang w:val="en-US"/>
+        </w:rPr>
+      </w:pPr>
+      <w:r>
+        <w:rPr>
+          <w:lang w:val="en-US"/>
+        </w:rPr>
+        <w:t xml:space="preserve">         "phone":"",</w:t>
+      </w:r>
+    </w:p>
+    <w:p>
+      <w:pPr>
+        <w:rPr>
+          <w:lang w:val="en-US"/>
+        </w:rPr>
+      </w:pPr>
+      <w:r>
+        <w:rPr>
+          <w:lang w:val="en-US"/>
+        </w:rPr>
+        <w:t xml:space="preserve">         "</w:t>
+      </w:r>
+      <w:proofErr w:type="gramStart"/>
+      <w:r>
+        <w:rPr>
+          <w:lang w:val="en-US"/>
+        </w:rPr>
+        <w:t>amount</w:t>
+      </w:r>
+      <w:proofErr w:type="gramEnd"/>
+      <w:r>
+        <w:rPr>
+          <w:lang w:val="en-US"/>
+        </w:rPr>
+        <w:t>_delays":0,</w:t>
+      </w:r>
+    </w:p>
+    <w:p>
+      <w:pPr>
+        <w:rPr>
+          <w:lang w:val="en-US"/>
+        </w:rPr>
+      </w:pPr>
+      <w:r>
+        <w:rPr>
+          <w:lang w:val="en-US"/>
+        </w:rPr>
+        <w:t xml:space="preserve">         "</w:t>
+      </w:r>
+      <w:proofErr w:type="spellStart"/>
+      <w:r>
+        <w:rPr>
+          <w:lang w:val="en-US"/>
+        </w:rPr>
+        <w:t>district":"BAIRRO</w:t>
+      </w:r>
+      <w:proofErr w:type="spellEnd"/>
+      <w:r>
+        <w:rPr>
+          <w:lang w:val="en-US"/>
+        </w:rPr>
+        <w:t>",</w:t>
+      </w:r>
+    </w:p>
+    <w:p>
+      <w:pPr>
+        <w:rPr>
+          <w:lang w:val="en-US"/>
+        </w:rPr>
+      </w:pPr>
+      <w:r>
+        <w:rPr>
+          <w:lang w:val="en-US"/>
+        </w:rPr>
+        <w:t xml:space="preserve">         "complement":"",</w:t>
+      </w:r>
+    </w:p>
+    <w:p>
+      <w:pPr>
+        <w:rPr>
+          <w:lang w:val="en-US"/>
+        </w:rPr>
+      </w:pPr>
+      <w:r>
+        <w:rPr>
+          <w:lang w:val="en-US"/>
+        </w:rPr>
+        <w:t xml:space="preserve">         "</w:t>
+      </w:r>
+      <w:proofErr w:type="spellStart"/>
+      <w:proofErr w:type="gramStart"/>
+      <w:r>
+        <w:rPr>
+          <w:lang w:val="en-US"/>
+        </w:rPr>
+        <w:t>short</w:t>
+      </w:r>
+      <w:proofErr w:type="gramEnd"/>
+      <w:r>
+        <w:rPr>
+          <w:lang w:val="en-US"/>
+        </w:rPr>
+        <w:t>_name":"CLIENTE</w:t>
+      </w:r>
+      <w:proofErr w:type="spellEnd"/>
+      <w:r>
+        <w:rPr>
+          <w:lang w:val="en-US"/>
+        </w:rPr>
+        <w:t xml:space="preserve"> TESTE 01",</w:t>
+      </w:r>
+    </w:p>
+    <w:p>
+      <w:pPr>
+        <w:rPr>
+          <w:lang w:val="en-US"/>
+        </w:rPr>
+      </w:pPr>
+      <w:r>
+        <w:rPr>
+          <w:lang w:val="en-US"/>
+        </w:rPr>
+        <w:t xml:space="preserve">         "</w:t>
+      </w:r>
+      <w:proofErr w:type="spellStart"/>
+      <w:proofErr w:type="gramStart"/>
+      <w:r>
+        <w:rPr>
+          <w:lang w:val="en-US"/>
+        </w:rPr>
+        <w:t>state</w:t>
+      </w:r>
+      <w:proofErr w:type="gramEnd"/>
+      <w:r>
+        <w:rPr>
+          <w:lang w:val="en-US"/>
+        </w:rPr>
+        <w:t>_regist</w:t>
+      </w:r>
+      <w:proofErr w:type="spellEnd"/>
+      <w:r>
+        <w:rPr>
+          <w:lang w:val="en-US"/>
+        </w:rPr>
+        <w:t>":"",</w:t>
+      </w:r>
+    </w:p>
+    <w:p>
+      <w:pPr>
+        <w:rPr>
+          <w:lang w:val="en-US"/>
+        </w:rPr>
+      </w:pPr>
+      <w:r>
+        <w:rPr>
+          <w:lang w:val="en-US"/>
+        </w:rPr>
+        <w:t xml:space="preserve">         "branch":"01",</w:t>
+      </w:r>
+    </w:p>
+    <w:p>
+      <w:pPr>
+        <w:rPr>
+          <w:lang w:val="en-US"/>
+        </w:rPr>
+      </w:pPr>
+      <w:r>
+        <w:rPr>
+          <w:lang w:val="en-US"/>
+        </w:rPr>
+        <w:t xml:space="preserve">         "</w:t>
+      </w:r>
+      <w:proofErr w:type="gramStart"/>
+      <w:r>
+        <w:rPr>
+          <w:lang w:val="en-US"/>
+        </w:rPr>
+        <w:t>credit</w:t>
+      </w:r>
+      <w:proofErr w:type="gramEnd"/>
+      <w:r>
+        <w:rPr>
+          <w:lang w:val="en-US"/>
+        </w:rPr>
+        <w:t>_limit":0,</w:t>
+      </w:r>
+    </w:p>
+    <w:p>
+      <w:pPr>
+        <w:rPr>
+          <w:lang w:val="en-US"/>
+        </w:rPr>
+      </w:pPr>
+      <w:r>
+        <w:rPr>
+          <w:lang w:val="en-US"/>
+        </w:rPr>
+        <w:t xml:space="preserve">         "</w:t>
+      </w:r>
+      <w:proofErr w:type="spellStart"/>
+      <w:proofErr w:type="gramStart"/>
+      <w:r>
+        <w:rPr>
+          <w:lang w:val="en-US"/>
+        </w:rPr>
+        <w:t>last</w:t>
+      </w:r>
+      <w:proofErr w:type="gramEnd"/>
+      <w:r>
+        <w:rPr>
+          <w:lang w:val="en-US"/>
+        </w:rPr>
+        <w:t>_purchase</w:t>
+      </w:r>
+      <w:proofErr w:type="spellEnd"/>
+      <w:r>
+        <w:rPr>
+          <w:lang w:val="en-US"/>
+        </w:rPr>
+        <w:t>":"",</w:t>
+      </w:r>
+    </w:p>
+    <w:p>
+      <w:pPr>
+        <w:rPr>
+          <w:lang w:val="en-US"/>
+        </w:rPr>
+      </w:pPr>
+      <w:r>
+        <w:rPr>
+          <w:lang w:val="en-US"/>
+        </w:rPr>
+        <w:t xml:space="preserve">         "risk":"",</w:t>
+      </w:r>
+    </w:p>
+    <w:p>
+      <w:pPr>
+        <w:rPr>
+          <w:lang w:val="en-US"/>
+        </w:rPr>
+      </w:pPr>
+      <w:r>
+        <w:rPr>
+          <w:lang w:val="en-US"/>
+        </w:rPr>
+        <w:t xml:space="preserve">         "</w:t>
+      </w:r>
+      <w:proofErr w:type="gramStart"/>
+      <w:r>
+        <w:rPr>
+          <w:lang w:val="en-US"/>
+        </w:rPr>
+        <w:t>amount</w:t>
+      </w:r>
+      <w:proofErr w:type="gramEnd"/>
+      <w:r>
+        <w:rPr>
+          <w:lang w:val="en-US"/>
+        </w:rPr>
+        <w:t>_purchases":0,</w:t>
+      </w:r>
+    </w:p>
+    <w:p>
+      <w:pPr>
+        <w:rPr>
+          <w:lang w:val="en-US"/>
+        </w:rPr>
+      </w:pPr>
+      <w:r>
+        <w:rPr>
+          <w:lang w:val="en-US"/>
+        </w:rPr>
+        <w:t xml:space="preserve">         "</w:t>
+      </w:r>
+      <w:proofErr w:type="gramStart"/>
+      <w:r>
+        <w:rPr>
+          <w:lang w:val="en-US"/>
+        </w:rPr>
+        <w:t>biggest</w:t>
+      </w:r>
+      <w:proofErr w:type="gramEnd"/>
+      <w:r>
+        <w:rPr>
+          <w:lang w:val="en-US"/>
+        </w:rPr>
+        <w:t>_delays":0,</w:t>
+      </w:r>
+    </w:p>
+    <w:p>
+      <w:pPr>
+        <w:rPr>
+          <w:lang w:val="en-US"/>
+        </w:rPr>
+      </w:pPr>
+      <w:r>
+        <w:rPr>
+          <w:lang w:val="en-US"/>
+        </w:rPr>
+        <w:t xml:space="preserve">         "code":"000001",</w:t>
+      </w:r>
+    </w:p>
+    <w:p>
+      <w:pPr>
+        <w:rPr>
+          <w:lang w:val="en-US"/>
+        </w:rPr>
+      </w:pPr>
+      <w:r>
+        <w:rPr>
+          <w:lang w:val="en-US"/>
+        </w:rPr>
+        <w:t xml:space="preserve">         "</w:t>
+      </w:r>
+      <w:proofErr w:type="gramStart"/>
+      <w:r>
+        <w:rPr>
+          <w:lang w:val="en-US"/>
+        </w:rPr>
+        <w:t>late</w:t>
+      </w:r>
+      <w:proofErr w:type="gramEnd"/>
+      <w:r>
+        <w:rPr>
+          <w:lang w:val="en-US"/>
+        </w:rPr>
+        <w:t>_payments":0,</w:t>
+      </w:r>
+    </w:p>
+    <w:p>
+      <w:pPr>
+        <w:rPr>
+          <w:lang w:val="en-US"/>
+        </w:rPr>
+      </w:pPr>
+      <w:r>
+        <w:rPr>
+          <w:lang w:val="en-US"/>
+        </w:rPr>
+        <w:t xml:space="preserve">         "cnpj":"97534297000107",</w:t>
+      </w:r>
+    </w:p>
+    <w:p>
+      <w:pPr>
+        <w:rPr>
+          <w:lang w:val="en-US"/>
+        </w:rPr>
+      </w:pPr>
+      <w:r>
+        <w:rPr>
+          <w:lang w:val="en-US"/>
+        </w:rPr>
+        <w:t xml:space="preserve">         "id":"eyJTQTEiLCIwMDAwMDEiLCI5NzUzNDI5NzAwMDEwNyJ9",</w:t>
+      </w:r>
+    </w:p>
+    <w:p>
+      <w:pPr>
+        <w:rPr>
+          <w:lang w:val="en-US"/>
+        </w:rPr>
+      </w:pPr>
+      <w:r>
+        <w:rPr>
+          <w:lang w:val="en-US"/>
+        </w:rPr>
+        <w:t xml:space="preserve">         "</w:t>
+      </w:r>
+      <w:proofErr w:type="spellStart"/>
+      <w:r>
+        <w:rPr>
+          <w:lang w:val="en-US"/>
+        </w:rPr>
+        <w:t>name":"CLIENTE</w:t>
+      </w:r>
+      <w:proofErr w:type="spellEnd"/>
+      <w:r>
+        <w:rPr>
+          <w:lang w:val="en-US"/>
+        </w:rPr>
+        <w:t xml:space="preserve"> TESTE 01 LTDA",</w:t>
+      </w:r>
+    </w:p>
+    <w:p>
+      <w:pPr>
+        <w:rPr>
+          <w:lang w:val="en-US"/>
+        </w:rPr>
+      </w:pPr>
+      <w:r>
+        <w:rPr>
+          <w:lang w:val="en-US"/>
+        </w:rPr>
+        <w:t xml:space="preserve">         "</w:t>
+      </w:r>
+      <w:proofErr w:type="spellStart"/>
+      <w:r>
+        <w:rPr>
+          <w:lang w:val="en-US"/>
+        </w:rPr>
+        <w:t>uf</w:t>
+      </w:r>
+      <w:proofErr w:type="spellEnd"/>
+      <w:r>
+        <w:rPr>
+          <w:lang w:val="en-US"/>
+        </w:rPr>
+        <w:t>":"SP",</w:t>
+      </w:r>
+    </w:p>
+    <w:p>
+      <w:pPr>
+        <w:rPr>
+          <w:lang w:val="en-US"/>
+        </w:rPr>
+      </w:pPr>
+      <w:r>
+        <w:rPr>
+          <w:lang w:val="en-US"/>
+        </w:rPr>
+        <w:t xml:space="preserve">         "</w:t>
+      </w:r>
+      <w:proofErr w:type="spellStart"/>
+      <w:proofErr w:type="gramStart"/>
+      <w:r>
+        <w:rPr>
+          <w:lang w:val="en-US"/>
+        </w:rPr>
+        <w:t>first</w:t>
+      </w:r>
+      <w:proofErr w:type="gramEnd"/>
+      <w:r>
+        <w:rPr>
+          <w:lang w:val="en-US"/>
+        </w:rPr>
+        <w:t>_purchase</w:t>
+      </w:r>
+      <w:proofErr w:type="spellEnd"/>
+      <w:r>
+        <w:rPr>
+          <w:lang w:val="en-US"/>
+        </w:rPr>
+        <w:t>":"",</w:t>
+      </w:r>
+    </w:p>
+    <w:p>
+      <w:pPr>
+        <w:rPr>
+          <w:lang w:val="en-US"/>
+        </w:rPr>
+      </w:pPr>
+      <w:r>
+        <w:rPr>
+          <w:lang w:val="en-US"/>
+        </w:rPr>
+        <w:t xml:space="preserve">         "</w:t>
+      </w:r>
+      <w:proofErr w:type="spellStart"/>
+      <w:r>
+        <w:rPr>
+          <w:lang w:val="en-US"/>
+        </w:rPr>
+        <w:t>city":"SAO</w:t>
+      </w:r>
+      <w:proofErr w:type="spellEnd"/>
+      <w:r>
+        <w:rPr>
+          <w:lang w:val="en-US"/>
+        </w:rPr>
+        <w:t xml:space="preserve"> PAULO",</w:t>
+      </w:r>
+    </w:p>
+    <w:p>
+      <w:pPr>
+        <w:rPr>
+          <w:lang w:val="en-US"/>
+        </w:rPr>
+      </w:pPr>
+      <w:r>
+        <w:rPr>
+          <w:lang w:val="en-US"/>
+        </w:rPr>
+        <w:t xml:space="preserve">         "balance":0,</w:t>
+      </w:r>
+    </w:p>
+    <w:p>
+      <w:pPr>
+        <w:rPr>
+          <w:lang w:val="en-US"/>
+        </w:rPr>
+      </w:pPr>
+      <w:r>
+        <w:rPr>
+          <w:lang w:val="en-US"/>
+        </w:rPr>
+        <w:t xml:space="preserve">         "email":"",</w:t>
+      </w:r>
+    </w:p>
+    <w:p>
+      <w:pPr>
+        <w:rPr>
+          <w:lang w:val="en-US"/>
+        </w:rPr>
+      </w:pPr>
+      <w:r>
+        <w:rPr>
+          <w:lang w:val="en-US"/>
+        </w:rPr>
+        <w:t xml:space="preserve">         </w:t>
+      </w:r>
+      <w:r>
+        <w:rPr>
+          <w:lang w:val="en-US"/>
+        </w:rPr>
+        <w:t>"</w:t>
+      </w:r>
+      <w:proofErr w:type="gramStart"/>
+      <w:r>
+        <w:rPr>
+          <w:lang w:val="en-US"/>
+        </w:rPr>
+        <w:t>biggest</w:t>
+      </w:r>
+      <w:proofErr w:type="gramEnd"/>
+      <w:r>
+        <w:rPr>
+          <w:lang w:val="en-US"/>
+        </w:rPr>
+        <w:t>_purchase":0</w:t>
+      </w:r>
+    </w:p>
+    <w:p>
+      <w:pPr>
+        <w:rPr>
+          <w:lang w:val="en-US"/>
+        </w:rPr>
+      </w:pPr>
+      <w:r>
+        <w:rPr>
+          <w:lang w:val="en-US"/>
+        </w:rPr>
+        <w:t xml:space="preserve">      }</w:t>
+      </w:r>
+    </w:p>
+    <w:p>
+      <w:pPr>
+        <w:rPr>
+          <w:lang w:val="en-US"/>
+        </w:rPr>
+      </w:pPr>
+      <w:r>
+        <w:rPr>
+          <w:lang w:val="en-US"/>
+        </w:rPr>
+        <w:t xml:space="preserve">   ]</w:t>
+      </w:r>
+    </w:p>
+    <w:p>
+      <w:pPr>
+        <w:rPr>
+          <w:lang w:val="en-US"/>
+        </w:rPr>
+      </w:pPr>
+      <w:r>
+        <w:rPr>
+          <w:lang w:val="en-US"/>
+        </w:rPr>
+        <w:t>}</w:t>
+      </w:r>
+    </w:p>
+    <w:p>
+      <w:pPr>
+        <w:rPr>
+          <w:lang w:val="en-US"/>
+        </w:rPr>
+      </w:pPr>
+      <w:proofErr w:type="spellStart"/>
+      <w:r>
+        <w:rPr>
+          <w:lang w:val="en-US"/>
+        </w:rPr>
+        <w:t>Erro</w:t>
+      </w:r>
+      <w:proofErr w:type="spellEnd"/>
+      <w:r>
+        <w:rPr>
+          <w:lang w:val="en-US"/>
+        </w:rPr>
+        <w:t>:</w:t>
+      </w:r>
+    </w:p>
+    <w:p>
+      <w:pPr>
+        <w:rPr>
+          <w:lang w:val="en-US"/>
+        </w:rPr>
+      </w:pPr>
+      <w:r>
+        <w:rPr>
+          <w:lang w:val="en-US"/>
+        </w:rPr>
+        <w:t>{</w:t>
+      </w:r>
+    </w:p>
+    <w:p>
+      <w:pPr>
+        <w:rPr>
+          <w:lang w:val="en-US"/>
+        </w:rPr>
+      </w:pPr>
+      <w:r>
+        <w:rPr>
+          <w:lang w:val="en-US"/>
+        </w:rPr>
+        <w:t xml:space="preserve">   "status</w:t>
+      </w:r>
+      <w:proofErr w:type="gramStart"/>
+      <w:r>
+        <w:rPr>
+          <w:lang w:val="en-US"/>
+        </w:rPr>
+        <w:t>":{</w:t>
+      </w:r>
+      <w:proofErr w:type="gramEnd"/>
+    </w:p>
+    <w:p>
+      <w:pPr>
+        <w:rPr>
+          <w:lang w:val="en-US"/>
+        </w:rPr>
+      </w:pPr>
+      <w:r>
+        <w:rPr>
+          <w:lang w:val="en-US"/>
+        </w:rPr>
+        <w:t xml:space="preserve">      "code":"#400",</w:t>
+      </w:r>
+    </w:p>
+    <w:p>
+      <w:pPr>
+        <w:rPr>
+          <w:lang w:val="en-US"/>
+        </w:rPr>
+      </w:pPr>
+      <w:r>
+        <w:rPr>
+          <w:lang w:val="en-US"/>
+        </w:rPr>
+        <w:t xml:space="preserve">      "</w:t>
+      </w:r>
+      <w:proofErr w:type="spellStart"/>
+      <w:r>
+        <w:rPr>
+          <w:lang w:val="en-US"/>
+        </w:rPr>
+        <w:t>message":"error</w:t>
+      </w:r>
+      <w:proofErr w:type="spellEnd"/>
+      <w:r>
+        <w:rPr>
+          <w:lang w:val="en-US"/>
+        </w:rPr>
+        <w:t>"</w:t>
+      </w:r>
+    </w:p>
+    <w:p>
+      <w:pPr>
+        <w:rPr>
+          <w:lang w:val="en-US"/>
+        </w:rPr>
+      </w:pPr>
+      <w:r>
+        <w:rPr>
+          <w:lang w:val="en-US"/>
+        </w:rPr>
+        <w:t xml:space="preserve">   },</w:t>
+      </w:r>
+    </w:p>
+    <w:p>
       <w:pPr>
         <w:rPr>
           <w:lang w:val="en-US"/>
@@ -1868,596 +2844,29 @@
         <w:t>":[</w:t>
       </w:r>
       <w:proofErr w:type="gramEnd"/>
-    </w:p>
-    <w:p>
-      <w:pPr>
-        <w:rPr>
-          <w:lang w:val="en-US"/>
-        </w:rPr>
-      </w:pPr>
-      <w:r>
-        <w:rPr>
-          <w:lang w:val="en-US"/>
-        </w:rPr>
-        <w:t xml:space="preserve">      {</w:t>
-      </w:r>
-    </w:p>
-    <w:p>
-      <w:pPr>
-        <w:rPr>
-          <w:lang w:val="en-US"/>
-        </w:rPr>
-      </w:pPr>
-      <w:r>
-        <w:rPr>
-          <w:lang w:val="en-US"/>
-        </w:rPr>
-        <w:t xml:space="preserve">         "cep":"",</w:t>
-      </w:r>
-    </w:p>
-    <w:p>
-      <w:pPr>
-        <w:rPr>
-          <w:lang w:val="en-US"/>
-        </w:rPr>
-      </w:pPr>
-      <w:r>
-        <w:rPr>
-          <w:lang w:val="en-US"/>
-        </w:rPr>
-        <w:t xml:space="preserve">         "</w:t>
-      </w:r>
-      <w:proofErr w:type="spellStart"/>
-      <w:r>
-        <w:rPr>
-          <w:lang w:val="en-US"/>
-        </w:rPr>
-        <w:t>address":"RUA</w:t>
-      </w:r>
-      <w:proofErr w:type="spellEnd"/>
-      <w:r>
-        <w:rPr>
-          <w:lang w:val="en-US"/>
-        </w:rPr>
-        <w:t xml:space="preserve"> 123",</w:t>
-      </w:r>
-    </w:p>
-    <w:p>
-      <w:pPr>
-        <w:rPr>
-          <w:lang w:val="en-US"/>
-        </w:rPr>
-      </w:pPr>
-      <w:r>
-        <w:rPr>
-          <w:lang w:val="en-US"/>
-        </w:rPr>
-        <w:t xml:space="preserve">         "contact":"",</w:t>
-      </w:r>
-    </w:p>
-    <w:p>
-      <w:pPr>
-        <w:rPr>
-          <w:lang w:val="en-US"/>
-        </w:rPr>
-      </w:pPr>
-      <w:r>
-        <w:rPr>
-          <w:lang w:val="en-US"/>
-        </w:rPr>
-        <w:t xml:space="preserve">         "phone":"",</w:t>
-      </w:r>
-    </w:p>
-    <w:p>
-      <w:pPr>
-        <w:rPr>
-          <w:lang w:val="en-US"/>
-        </w:rPr>
-      </w:pPr>
-      <w:r>
-        <w:rPr>
-          <w:lang w:val="en-US"/>
-        </w:rPr>
-        <w:t xml:space="preserve">         "</w:t>
-      </w:r>
-      <w:proofErr w:type="gramStart"/>
-      <w:r>
-        <w:rPr>
-          <w:lang w:val="en-US"/>
-        </w:rPr>
-        <w:t>amount</w:t>
-      </w:r>
-      <w:proofErr w:type="gramEnd"/>
-      <w:r>
-        <w:rPr>
-          <w:lang w:val="en-US"/>
-        </w:rPr>
-        <w:t>_delays":0,</w:t>
-      </w:r>
-    </w:p>
-    <w:p>
-      <w:pPr>
-        <w:rPr>
-          <w:lang w:val="en-US"/>
-        </w:rPr>
-      </w:pPr>
-      <w:r>
-        <w:rPr>
-          <w:lang w:val="en-US"/>
-        </w:rPr>
-        <w:t xml:space="preserve">         "</w:t>
-      </w:r>
-      <w:proofErr w:type="spellStart"/>
-      <w:r>
-        <w:rPr>
-          <w:lang w:val="en-US"/>
-        </w:rPr>
-        <w:t>district":"BAIRRO</w:t>
-      </w:r>
-      <w:proofErr w:type="spellEnd"/>
-      <w:r>
-        <w:rPr>
-          <w:lang w:val="en-US"/>
-        </w:rPr>
-        <w:t>",</w:t>
-      </w:r>
-    </w:p>
-    <w:p>
-      <w:pPr>
-        <w:rPr>
-          <w:lang w:val="en-US"/>
-        </w:rPr>
-      </w:pPr>
-      <w:r>
-        <w:rPr>
-          <w:lang w:val="en-US"/>
-        </w:rPr>
-        <w:t xml:space="preserve">         "complement":"",</w:t>
-      </w:r>
-    </w:p>
-    <w:p>
-      <w:pPr>
-        <w:rPr>
-          <w:lang w:val="en-US"/>
-        </w:rPr>
-      </w:pPr>
-      <w:r>
-        <w:rPr>
-          <w:lang w:val="en-US"/>
-        </w:rPr>
-        <w:t xml:space="preserve">         "</w:t>
-      </w:r>
-      <w:proofErr w:type="spellStart"/>
-      <w:proofErr w:type="gramStart"/>
-      <w:r>
-        <w:rPr>
-          <w:lang w:val="en-US"/>
-        </w:rPr>
-        <w:t>short</w:t>
-      </w:r>
-      <w:proofErr w:type="gramEnd"/>
-      <w:r>
-        <w:rPr>
-          <w:lang w:val="en-US"/>
-        </w:rPr>
-        <w:t>_name":"CLIENTE</w:t>
-      </w:r>
-      <w:proofErr w:type="spellEnd"/>
-      <w:r>
-        <w:rPr>
-          <w:lang w:val="en-US"/>
-        </w:rPr>
-        <w:t xml:space="preserve"> TESTE 01",</w:t>
-      </w:r>
-    </w:p>
-    <w:p>
-      <w:pPr>
-        <w:rPr>
-          <w:lang w:val="en-US"/>
-        </w:rPr>
-      </w:pPr>
-      <w:r>
-        <w:rPr>
-          <w:lang w:val="en-US"/>
-        </w:rPr>
-        <w:t xml:space="preserve">         "</w:t>
-      </w:r>
-      <w:proofErr w:type="spellStart"/>
-      <w:proofErr w:type="gramStart"/>
-      <w:r>
-        <w:rPr>
-          <w:lang w:val="en-US"/>
-        </w:rPr>
-        <w:t>state</w:t>
-      </w:r>
-      <w:proofErr w:type="gramEnd"/>
-      <w:r>
-        <w:rPr>
-          <w:lang w:val="en-US"/>
-        </w:rPr>
-        <w:t>_regist</w:t>
-      </w:r>
-      <w:proofErr w:type="spellEnd"/>
-      <w:r>
-        <w:rPr>
-          <w:lang w:val="en-US"/>
-        </w:rPr>
-        <w:t>":"",</w:t>
-      </w:r>
-    </w:p>
-    <w:p>
-      <w:pPr>
-        <w:rPr>
-          <w:lang w:val="en-US"/>
-        </w:rPr>
-      </w:pPr>
-      <w:r>
-        <w:rPr>
-          <w:lang w:val="en-US"/>
-        </w:rPr>
-        <w:t xml:space="preserve">         "branch":"01",</w:t>
-      </w:r>
-    </w:p>
-    <w:p>
-      <w:pPr>
-        <w:rPr>
-          <w:lang w:val="en-US"/>
-        </w:rPr>
-      </w:pPr>
-      <w:r>
-        <w:rPr>
-          <w:lang w:val="en-US"/>
-        </w:rPr>
-        <w:t xml:space="preserve">         "</w:t>
-      </w:r>
-      <w:proofErr w:type="gramStart"/>
-      <w:r>
-        <w:rPr>
-          <w:lang w:val="en-US"/>
-        </w:rPr>
-        <w:t>credit</w:t>
-      </w:r>
-      <w:proofErr w:type="gramEnd"/>
-      <w:r>
-        <w:rPr>
-          <w:lang w:val="en-US"/>
-        </w:rPr>
-        <w:t>_limit":0,</w:t>
-      </w:r>
-    </w:p>
-    <w:p>
-      <w:pPr>
-        <w:rPr>
-          <w:lang w:val="en-US"/>
-        </w:rPr>
-      </w:pPr>
-      <w:r>
-        <w:rPr>
-          <w:lang w:val="en-US"/>
-        </w:rPr>
-        <w:t xml:space="preserve">         "</w:t>
-      </w:r>
-      <w:proofErr w:type="spellStart"/>
-      <w:proofErr w:type="gramStart"/>
-      <w:r>
-        <w:rPr>
-          <w:lang w:val="en-US"/>
-        </w:rPr>
-        <w:t>last</w:t>
-      </w:r>
-      <w:proofErr w:type="gramEnd"/>
-      <w:r>
-        <w:rPr>
-          <w:lang w:val="en-US"/>
-        </w:rPr>
-        <w:t>_purchase</w:t>
-      </w:r>
-      <w:proofErr w:type="spellEnd"/>
-      <w:r>
-        <w:rPr>
-          <w:lang w:val="en-US"/>
-        </w:rPr>
-        <w:t>":"",</w:t>
-      </w:r>
-    </w:p>
-    <w:p>
-      <w:pPr>
-        <w:rPr>
-          <w:lang w:val="en-US"/>
-        </w:rPr>
-      </w:pPr>
-      <w:r>
-        <w:rPr>
-          <w:lang w:val="en-US"/>
-        </w:rPr>
-        <w:t xml:space="preserve">         "risk":"",</w:t>
-      </w:r>
-    </w:p>
-    <w:p>
-      <w:pPr>
-        <w:rPr>
-          <w:lang w:val="en-US"/>
-        </w:rPr>
-      </w:pPr>
-      <w:r>
-        <w:rPr>
-          <w:lang w:val="en-US"/>
-        </w:rPr>
-        <w:t xml:space="preserve">         "</w:t>
-      </w:r>
-      <w:proofErr w:type="gramStart"/>
-      <w:r>
-        <w:rPr>
-          <w:lang w:val="en-US"/>
-        </w:rPr>
-        <w:t>amount</w:t>
-      </w:r>
-      <w:proofErr w:type="gramEnd"/>
-      <w:r>
-        <w:rPr>
-          <w:lang w:val="en-US"/>
-        </w:rPr>
-        <w:t>_purchases":0,</w:t>
-      </w:r>
-    </w:p>
-    <w:p>
-      <w:pPr>
-        <w:rPr>
-          <w:lang w:val="en-US"/>
-        </w:rPr>
-      </w:pPr>
-      <w:r>
-        <w:rPr>
-          <w:lang w:val="en-US"/>
-        </w:rPr>
-        <w:t xml:space="preserve">         "</w:t>
-      </w:r>
-      <w:proofErr w:type="gramStart"/>
-      <w:r>
-        <w:rPr>
-          <w:lang w:val="en-US"/>
-        </w:rPr>
-        <w:t>biggest</w:t>
-      </w:r>
-      <w:proofErr w:type="gramEnd"/>
-      <w:r>
-        <w:rPr>
-          <w:lang w:val="en-US"/>
-        </w:rPr>
-        <w:t>_delays":0,</w:t>
-      </w:r>
-    </w:p>
-    <w:p>
-      <w:pPr>
-        <w:rPr>
-          <w:lang w:val="en-US"/>
-        </w:rPr>
-      </w:pPr>
-      <w:r>
-        <w:rPr>
-          <w:lang w:val="en-US"/>
-        </w:rPr>
-        <w:t xml:space="preserve">         "code":"000001",</w:t>
-      </w:r>
-    </w:p>
-    <w:p>
-      <w:pPr>
-        <w:rPr>
-          <w:lang w:val="en-US"/>
-        </w:rPr>
-      </w:pPr>
-      <w:r>
-        <w:rPr>
-          <w:lang w:val="en-US"/>
-        </w:rPr>
-        <w:t xml:space="preserve">         "</w:t>
-      </w:r>
-      <w:proofErr w:type="gramStart"/>
-      <w:r>
-        <w:rPr>
-          <w:lang w:val="en-US"/>
-        </w:rPr>
-        <w:t>late</w:t>
-      </w:r>
-      <w:proofErr w:type="gramEnd"/>
-      <w:r>
-        <w:rPr>
-          <w:lang w:val="en-US"/>
-        </w:rPr>
-        <w:t>_payments":0,</w:t>
-      </w:r>
-    </w:p>
-    <w:p>
-      <w:pPr>
-        <w:rPr>
-          <w:lang w:val="en-US"/>
-        </w:rPr>
-      </w:pPr>
-      <w:r>
-        <w:rPr>
-          <w:lang w:val="en-US"/>
-        </w:rPr>
-        <w:t xml:space="preserve">         "cnpj":"97534297000107",</w:t>
-      </w:r>
-    </w:p>
-    <w:p>
-      <w:pPr>
-        <w:rPr>
-          <w:lang w:val="en-US"/>
-        </w:rPr>
-      </w:pPr>
-      <w:r>
-        <w:rPr>
-          <w:lang w:val="en-US"/>
-        </w:rPr>
-        <w:t xml:space="preserve">         "id":"eyJTQTEiLCIwMDAwMDEiLCI5NzUzNDI5NzAwMDEwNyJ9",</w:t>
-      </w:r>
-    </w:p>
-    <w:p>
-      <w:pPr>
-        <w:rPr>
-          <w:lang w:val="en-US"/>
-        </w:rPr>
-      </w:pPr>
-      <w:r>
-        <w:rPr>
-          <w:lang w:val="en-US"/>
-        </w:rPr>
-        <w:t xml:space="preserve">         "</w:t>
-      </w:r>
-      <w:proofErr w:type="spellStart"/>
-      <w:r>
-        <w:rPr>
-          <w:lang w:val="en-US"/>
-        </w:rPr>
-        <w:t>name":"CLIENTE</w:t>
-      </w:r>
-      <w:proofErr w:type="spellEnd"/>
-      <w:r>
-        <w:rPr>
-          <w:lang w:val="en-US"/>
-        </w:rPr>
-        <w:t xml:space="preserve"> TESTE 01 LTDA",</w:t>
-      </w:r>
-    </w:p>
-    <w:p>
-      <w:pPr>
-        <w:rPr>
-          <w:lang w:val="en-US"/>
-        </w:rPr>
-      </w:pPr>
-      <w:r>
-        <w:rPr>
-          <w:lang w:val="en-US"/>
-        </w:rPr>
-        <w:t xml:space="preserve">         "</w:t>
-      </w:r>
-      <w:proofErr w:type="spellStart"/>
-      <w:r>
-        <w:rPr>
-          <w:lang w:val="en-US"/>
-        </w:rPr>
-        <w:t>uf</w:t>
-      </w:r>
-      <w:proofErr w:type="spellEnd"/>
-      <w:r>
-        <w:rPr>
-          <w:lang w:val="en-US"/>
-        </w:rPr>
-        <w:t>":"SP",</w:t>
-      </w:r>
-    </w:p>
-    <w:p>
-      <w:pPr>
-        <w:rPr>
-          <w:lang w:val="en-US"/>
-        </w:rPr>
-      </w:pPr>
-      <w:r>
-        <w:rPr>
-          <w:lang w:val="en-US"/>
-        </w:rPr>
-        <w:t xml:space="preserve">         "</w:t>
-      </w:r>
-      <w:proofErr w:type="spellStart"/>
-      <w:proofErr w:type="gramStart"/>
-      <w:r>
-        <w:rPr>
-          <w:lang w:val="en-US"/>
-        </w:rPr>
-        <w:t>first</w:t>
-      </w:r>
-      <w:proofErr w:type="gramEnd"/>
-      <w:r>
-        <w:rPr>
-          <w:lang w:val="en-US"/>
-        </w:rPr>
-        <w:t>_purchase</w:t>
-      </w:r>
-      <w:proofErr w:type="spellEnd"/>
-      <w:r>
-        <w:rPr>
-          <w:lang w:val="en-US"/>
-        </w:rPr>
-        <w:t>":"",</w:t>
-      </w:r>
-    </w:p>
-    <w:p>
-      <w:pPr>
-        <w:rPr>
-          <w:lang w:val="en-US"/>
-        </w:rPr>
-      </w:pPr>
-      <w:r>
-        <w:rPr>
-          <w:lang w:val="en-US"/>
-        </w:rPr>
-        <w:t xml:space="preserve">         "</w:t>
-      </w:r>
-      <w:proofErr w:type="spellStart"/>
-      <w:r>
-        <w:rPr>
-          <w:lang w:val="en-US"/>
-        </w:rPr>
-        <w:t>city":"SAO</w:t>
-      </w:r>
-      <w:proofErr w:type="spellEnd"/>
-      <w:r>
-        <w:rPr>
-          <w:lang w:val="en-US"/>
-        </w:rPr>
-        <w:t xml:space="preserve"> PAULO",</w:t>
-      </w:r>
-    </w:p>
-    <w:p>
-      <w:pPr>
-        <w:rPr>
-          <w:lang w:val="en-US"/>
-        </w:rPr>
-      </w:pPr>
-      <w:r>
-        <w:rPr>
-          <w:lang w:val="en-US"/>
-        </w:rPr>
-        <w:t xml:space="preserve">         "balance":0,</w:t>
-      </w:r>
-    </w:p>
-    <w:p>
-      <w:pPr>
-        <w:rPr>
-          <w:lang w:val="en-US"/>
-        </w:rPr>
-      </w:pPr>
-      <w:r>
-        <w:rPr>
-          <w:lang w:val="en-US"/>
-        </w:rPr>
-        <w:t xml:space="preserve">         "email":"",</w:t>
-      </w:r>
-    </w:p>
-    <w:p>
-      <w:r>
-        <w:rPr>
-          <w:lang w:val="en-US"/>
-        </w:rPr>
-        <w:t xml:space="preserve">         </w:t>
-      </w:r>
-      <w:r>
-        <w:t>"biggest_purchase":0</w:t>
-      </w:r>
-    </w:p>
-    <w:p>
-      <w:r>
-        <w:t xml:space="preserve">      }</w:t>
-      </w:r>
-    </w:p>
-    <w:p>
-      <w:r>
-        <w:t xml:space="preserve">   ]</w:t>
-      </w:r>
-    </w:p>
-    <w:p>
-      <w:r>
+      <w:r>
+        <w:rPr>
+          <w:lang w:val="en-US"/>
+        </w:rPr>
+        <w:t xml:space="preserve"> </w:t>
+      </w:r>
+      <w:r>
+        <w:rPr>
+          <w:lang w:val="en-US"/>
+        </w:rPr>
+        <w:t>]</w:t>
+      </w:r>
+    </w:p>
+    <w:p>
+      <w:pPr>
+        <w:rPr>
+          <w:lang w:val="en-US"/>
+        </w:rPr>
+      </w:pPr>
+      <w:r>
+        <w:rPr>
+          <w:lang w:val="en-US"/>
+        </w:rPr>
         <w:t>}</w:t>
       </w:r>
     </w:p>
@@ -2467,147 +2876,6 @@
           <w:lang w:val="en-US"/>
         </w:rPr>
       </w:pPr>
-      <w:proofErr w:type="spellStart"/>
-      <w:r>
-        <w:rPr>
-          <w:lang w:val="en-US"/>
-        </w:rPr>
-        <w:t>Erro</w:t>
-      </w:r>
-      <w:proofErr w:type="spellEnd"/>
-      <w:r>
-        <w:rPr>
-          <w:lang w:val="en-US"/>
-        </w:rPr>
-        <w:t>:</w:t>
-      </w:r>
-    </w:p>
-    <w:p>
-      <w:pPr>
-        <w:rPr>
-          <w:lang w:val="en-US"/>
-        </w:rPr>
-      </w:pPr>
-      <w:r>
-        <w:rPr>
-          <w:lang w:val="en-US"/>
-        </w:rPr>
-        <w:t>{</w:t>
-      </w:r>
-    </w:p>
-    <w:p>
-      <w:pPr>
-        <w:rPr>
-          <w:lang w:val="en-US"/>
-        </w:rPr>
-      </w:pPr>
-      <w:r>
-        <w:rPr>
-          <w:lang w:val="en-US"/>
-        </w:rPr>
-        <w:t xml:space="preserve">   "status</w:t>
-      </w:r>
-      <w:proofErr w:type="gramStart"/>
-      <w:r>
-        <w:rPr>
-          <w:lang w:val="en-US"/>
-        </w:rPr>
-        <w:t>":{</w:t>
-      </w:r>
-      <w:proofErr w:type="gramEnd"/>
-    </w:p>
-    <w:p>
-      <w:pPr>
-        <w:rPr>
-          <w:lang w:val="en-US"/>
-        </w:rPr>
-      </w:pPr>
-      <w:r>
-        <w:rPr>
-          <w:lang w:val="en-US"/>
-        </w:rPr>
-        <w:t xml:space="preserve">      "code":"#400",</w:t>
-      </w:r>
-    </w:p>
-    <w:p>
-      <w:pPr>
-        <w:rPr>
-          <w:lang w:val="en-US"/>
-        </w:rPr>
-      </w:pPr>
-      <w:r>
-        <w:rPr>
-          <w:lang w:val="en-US"/>
-        </w:rPr>
-        <w:t xml:space="preserve">      "</w:t>
-      </w:r>
-      <w:proofErr w:type="spellStart"/>
-      <w:r>
-        <w:rPr>
-          <w:lang w:val="en-US"/>
-        </w:rPr>
-        <w:t>message":"error</w:t>
-      </w:r>
-      <w:proofErr w:type="spellEnd"/>
-      <w:r>
-        <w:rPr>
-          <w:lang w:val="en-US"/>
-        </w:rPr>
-        <w:t>"</w:t>
-      </w:r>
-    </w:p>
-    <w:p>
-      <w:pPr>
-        <w:rPr>
-          <w:lang w:val="en-US"/>
-        </w:rPr>
-      </w:pPr>
-      <w:r>
-        <w:rPr>
-          <w:lang w:val="en-US"/>
-        </w:rPr>
-        <w:t xml:space="preserve">   },</w:t>
-      </w:r>
-    </w:p>
-    <w:p>
-      <w:pPr>
-        <w:rPr>
-          <w:lang w:val="en-US"/>
-        </w:rPr>
-      </w:pPr>
-      <w:r>
-        <w:rPr>
-          <w:lang w:val="en-US"/>
-        </w:rPr>
-        <w:t xml:space="preserve">   "result</w:t>
-      </w:r>
-      <w:proofErr w:type="gramStart"/>
-      <w:r>
-        <w:rPr>
-          <w:lang w:val="en-US"/>
-        </w:rPr>
-        <w:t>":[</w:t>
-      </w:r>
-      <w:proofErr w:type="gramEnd"/>
-      <w:r>
-        <w:rPr>
-          <w:lang w:val="en-US"/>
-        </w:rPr>
-        <w:t xml:space="preserve"> </w:t>
-      </w:r>
-      <w:r>
-        <w:rPr>
-          <w:lang w:val="en-US"/>
-        </w:rPr>
-        <w:t>]</w:t>
-      </w:r>
-    </w:p>
-    <w:p>
-      <w:r>
-        <w:t>}</w:t>
-      </w:r>
-    </w:p>
-    <w:p>
       <w:r>
         <w:rPr>
           <w:color w:val="FF0000"/>
@@ -2712,21 +2980,248 @@
         <w:rPr>
           <w:lang w:val="en-US"/>
         </w:rPr>
-        <w:t>${</w:t>
-      </w:r>
-      <w:r>
-        <w:rPr>
-          <w:lang w:val="en-US"/>
-        </w:rPr>
-        <w:t>SENHA</w:t>
-      </w:r>
-      <w:r>
-        <w:rPr>
-          <w:lang w:val="en-US"/>
-        </w:rPr>
+        <w:t>${SENHA}</w:t>
+      </w:r>
+    </w:p>
+    <w:p>
+      <w:r>
         <w:t>}</w:t>
       </w:r>
     </w:p>
+    <w:p/>
+    <w:p>
+      <w:r>
+        <w:t>Sucesso:</w:t>
+      </w:r>
+    </w:p>
+    <w:p/>
+    <w:p>
+      <w:r>
+        <w:t>{</w:t>
+      </w:r>
+    </w:p>
+    <w:p>
+      <w:r>
+        <w:t xml:space="preserve">   "status"</w:t>
+      </w:r>
+      <w:proofErr w:type="gramStart"/>
+      <w:r>
+        <w:t>:{</w:t>
+      </w:r>
+      <w:proofErr w:type="gramEnd"/>
+    </w:p>
+    <w:p>
+      <w:r>
+        <w:t xml:space="preserve">      "</w:t>
+      </w:r>
+      <w:proofErr w:type="spellStart"/>
+      <w:r>
+        <w:t>code</w:t>
+      </w:r>
+      <w:proofErr w:type="spellEnd"/>
+      <w:r>
+        <w:t>":"#200",</w:t>
+      </w:r>
+    </w:p>
+    <w:p>
+      <w:r>
+        <w:t xml:space="preserve">      "</w:t>
+      </w:r>
+      <w:proofErr w:type="spellStart"/>
+      <w:r>
+        <w:t>message</w:t>
+      </w:r>
+      <w:proofErr w:type="spellEnd"/>
+      <w:r>
+        <w:t>":"sucesso"</w:t>
+      </w:r>
+    </w:p>
+    <w:p>
+      <w:r>
+        <w:t xml:space="preserve">   },</w:t>
+      </w:r>
+    </w:p>
+    <w:p>
+      <w:r>
+        <w:t xml:space="preserve">   "</w:t>
+      </w:r>
+      <w:proofErr w:type="spellStart"/>
+      <w:r>
+        <w:t>result</w:t>
+      </w:r>
+      <w:proofErr w:type="spellEnd"/>
+      <w:r>
+        <w:t>"</w:t>
+      </w:r>
+      <w:proofErr w:type="gramStart"/>
+      <w:r>
+        <w:t>:{</w:t>
+      </w:r>
+      <w:proofErr w:type="gramEnd"/>
+    </w:p>
+    <w:p>
+      <w:r>
+        <w:t xml:space="preserve">      "user":"</w:t>
+      </w:r>
+      <w:r>
+        <w:t>55555555555</w:t>
+      </w:r>
+      <w:r>
+        <w:t>",</w:t>
+      </w:r>
+    </w:p>
+    <w:p>
+      <w:r>
+        <w:t xml:space="preserve">      "password":"</w:t>
+      </w:r>
+      <w:r>
+        <w:t>5555</w:t>
+      </w:r>
+      <w:r>
+        <w:t>",</w:t>
+      </w:r>
+    </w:p>
+    <w:p>
+      <w:r>
+        <w:t xml:space="preserve">      "token":"EXsiU0EzIggsIlBBVUxPIEFORFLDiSBGQUxDw4NPIEZBUklBUwgiLCI0MTM",</w:t>
+      </w:r>
+    </w:p>
+    <w:p>
+      <w:r>
+        <w:t xml:space="preserve">      "</w:t>
+      </w:r>
+      <w:proofErr w:type="spellStart"/>
+      <w:r>
+        <w:t>name</w:t>
+      </w:r>
+      <w:proofErr w:type="spellEnd"/>
+      <w:r>
+        <w:t>":"</w:t>
+      </w:r>
+      <w:r>
+        <w:t>vendedor teste</w:t>
+      </w:r>
+      <w:r>
+        <w:t>",</w:t>
+      </w:r>
+    </w:p>
+    <w:p>
+      <w:r>
+        <w:t xml:space="preserve">      "</w:t>
+      </w:r>
+      <w:proofErr w:type="spellStart"/>
+      <w:r>
+        <w:t>email</w:t>
+      </w:r>
+      <w:proofErr w:type="spellEnd"/>
+      <w:r>
+        <w:t>":"</w:t>
+      </w:r>
+      <w:r>
+        <w:t>email@email.com</w:t>
+      </w:r>
+      <w:r>
+        <w:t>",</w:t>
+      </w:r>
+    </w:p>
+    <w:p>
+      <w:pPr>
+        <w:rPr>
+          <w:lang w:val="en-US"/>
+        </w:rPr>
+      </w:pPr>
+      <w:r>
+        <w:rPr>
+          <w:lang w:val="en-US"/>
+        </w:rPr>
+        <w:t xml:space="preserve">      "address":"</w:t>
+      </w:r>
+      <w:proofErr w:type="spellStart"/>
+      <w:r>
+        <w:rPr>
+          <w:lang w:val="en-US"/>
+        </w:rPr>
+        <w:t>rua</w:t>
+      </w:r>
+      <w:proofErr w:type="spellEnd"/>
+      <w:r>
+        <w:rPr>
+          <w:lang w:val="en-US"/>
+        </w:rPr>
+        <w:t xml:space="preserve"> 1234</w:t>
+      </w:r>
+      <w:r>
+        <w:rPr>
+          <w:lang w:val="en-US"/>
+        </w:rPr>
+        <w:t>",</w:t>
+      </w:r>
+    </w:p>
+    <w:p>
+      <w:pPr>
+        <w:rPr>
+          <w:lang w:val="en-US"/>
+        </w:rPr>
+      </w:pPr>
+      <w:r>
+        <w:rPr>
+          <w:lang w:val="en-US"/>
+        </w:rPr>
+        <w:t xml:space="preserve">      "phone":"</w:t>
+      </w:r>
+      <w:r>
+        <w:rPr>
+          <w:lang w:val="en-US"/>
+        </w:rPr>
+        <w:t>11999999999</w:t>
+      </w:r>
+      <w:r>
+        <w:rPr>
+          <w:lang w:val="en-US"/>
+        </w:rPr>
+        <w:t>",</w:t>
+      </w:r>
+    </w:p>
+    <w:p>
+      <w:pPr>
+        <w:rPr>
+          <w:lang w:val="en-US"/>
+        </w:rPr>
+      </w:pPr>
+      <w:r>
+        <w:rPr>
+          <w:lang w:val="en-US"/>
+        </w:rPr>
+        <w:t xml:space="preserve">      "</w:t>
+      </w:r>
+      <w:proofErr w:type="spellStart"/>
+      <w:r>
+        <w:rPr>
+          <w:lang w:val="en-US"/>
+        </w:rPr>
+        <w:t>type":"V</w:t>
+      </w:r>
+      <w:proofErr w:type="spellEnd"/>
+      <w:r>
+        <w:rPr>
+          <w:lang w:val="en-US"/>
+        </w:rPr>
+        <w:t>"</w:t>
+      </w:r>
+    </w:p>
+    <w:p>
+      <w:pPr>
+        <w:rPr>
+          <w:lang w:val="en-US"/>
+        </w:rPr>
+      </w:pPr>
+      <w:r>
+        <w:rPr>
+          <w:lang w:val="en-US"/>
+        </w:rPr>
+        <w:t xml:space="preserve">   }</w:t>
+      </w:r>
+    </w:p>
     <w:p>
       <w:pPr>
         <w:rPr>
@@ -2758,7 +3253,7 @@
         <w:rPr>
           <w:lang w:val="en-US"/>
         </w:rPr>
-        <w:t>Sucesso</w:t>
+        <w:t>Erro</w:t>
       </w:r>
       <w:proofErr w:type="spellEnd"/>
       <w:r>
@@ -2819,230 +3314,19 @@
         <w:rPr>
           <w:lang w:val="en-US"/>
         </w:rPr>
-        <w:t xml:space="preserve">      "code":"#200",</w:t>
-      </w:r>
-    </w:p>
-    <w:p>
-      <w:pPr>
-        <w:rPr>
-          <w:lang w:val="en-US"/>
-        </w:rPr>
-      </w:pPr>
-      <w:r>
-        <w:rPr>
-          <w:lang w:val="en-US"/>
-        </w:rPr>
-        <w:t xml:space="preserve">      "message":"</w:t>
-      </w:r>
-      <w:proofErr w:type="spellStart"/>
-      <w:r>
-        <w:rPr>
-          <w:lang w:val="en-US"/>
-        </w:rPr>
-        <w:t>sucesso</w:t>
-      </w:r>
-      <w:proofErr w:type="spellEnd"/>
-      <w:r>
-        <w:rPr>
-          <w:lang w:val="en-US"/>
-        </w:rPr>
+        <w:t xml:space="preserve">      "code":"#400",</w:t>
+      </w:r>
+    </w:p>
+    <w:p>
+      <w:r>
+        <w:rPr>
+          <w:lang w:val="en-US"/>
+        </w:rPr>
+        <w:t xml:space="preserve">      </w:t>
+      </w:r>
+      <w:r>
         <w:t>"</w:t>
       </w:r>
-    </w:p>
-    <w:p>
-      <w:pPr>
-        <w:rPr>
-          <w:lang w:val="en-US"/>
-        </w:rPr>
-      </w:pPr>
-      <w:r>
-        <w:rPr>
-          <w:lang w:val="en-US"/>
-        </w:rPr>
-        <w:t xml:space="preserve">   },</w:t>
-      </w:r>
-    </w:p>
-    <w:p>
-      <w:pPr>
-        <w:rPr>
-          <w:lang w:val="en-US"/>
-        </w:rPr>
-      </w:pPr>
-      <w:r>
-        <w:rPr>
-          <w:lang w:val="en-US"/>
-        </w:rPr>
-        <w:t xml:space="preserve">   "result</w:t>
-      </w:r>
-      <w:proofErr w:type="gramStart"/>
-      <w:r>
-        <w:rPr>
-          <w:lang w:val="en-US"/>
-        </w:rPr>
-        <w:t>":{</w:t>
-      </w:r>
-      <w:proofErr w:type="gramEnd"/>
-    </w:p>
-    <w:p>
-      <w:pPr>
-        <w:rPr>
-          <w:lang w:val="en-US"/>
-        </w:rPr>
-      </w:pPr>
-      <w:r>
-        <w:rPr>
-          <w:lang w:val="en-US"/>
-        </w:rPr>
-        <w:t xml:space="preserve">      "token":"eyjtqtmilciwmdawmdmilci1mjawmzq4mjawocj9",</w:t>
-      </w:r>
-    </w:p>
-    <w:p>
-      <w:pPr>
-        <w:rPr>
-          <w:lang w:val="en-US"/>
-        </w:rPr>
-      </w:pPr>
-      <w:r>
-        <w:rPr>
-          <w:lang w:val="en-US"/>
-        </w:rPr>
-        <w:t xml:space="preserve">      "name":"</w:t>
-      </w:r>
-      <w:proofErr w:type="spellStart"/>
-      <w:r>
-        <w:rPr>
-          <w:lang w:val="en-US"/>
-        </w:rPr>
-        <w:t>vendedor</w:t>
-      </w:r>
-      <w:proofErr w:type="spellEnd"/>
-      <w:r>
-        <w:rPr>
-          <w:lang w:val="en-US"/>
-        </w:rPr>
-        <w:t xml:space="preserve"> teste 01",</w:t>
-      </w:r>
-    </w:p>
-    <w:p>
-      <w:pPr>
-        <w:rPr>
-          <w:lang w:val="en-US"/>
-        </w:rPr>
-      </w:pPr>
-      <w:r>
-        <w:rPr>
-          <w:lang w:val="en-US"/>
-        </w:rPr>
-        <w:t xml:space="preserve">      "</w:t>
-      </w:r>
-      <w:proofErr w:type="spellStart"/>
-      <w:r>
-        <w:rPr>
-          <w:lang w:val="en-US"/>
-        </w:rPr>
-        <w:t>type":"V</w:t>
-      </w:r>
-      <w:proofErr w:type="spellEnd"/>
-      <w:r>
-        <w:rPr>
-          <w:lang w:val="en-US"/>
-        </w:rPr>
-        <w:t>"</w:t>
-      </w:r>
-    </w:p>
-    <w:p>
-      <w:pPr>
-        <w:rPr>
-          <w:lang w:val="en-US"/>
-        </w:rPr>
-      </w:pPr>
-      <w:r>
-        <w:rPr>
-          <w:lang w:val="en-US"/>
-        </w:rPr>
-        <w:t xml:space="preserve">   }</w:t>
-      </w:r>
-    </w:p>
-    <w:p>
-      <w:pPr>
-        <w:rPr>
-          <w:lang w:val="en-US"/>
-        </w:rPr>
-      </w:pPr>
-      <w:r>
-        <w:rPr>
-          <w:lang w:val="en-US"/>
-        </w:rPr>
-        <w:t>}</w:t>
-      </w:r>
-    </w:p>
-    <w:p>
-      <w:pPr>
-        <w:rPr>
-          <w:lang w:val="en-US"/>
-        </w:rPr>
-      </w:pPr>
-    </w:p>
-    <w:p>
-      <w:pPr>
-        <w:rPr>
-          <w:lang w:val="en-US"/>
-        </w:rPr>
-      </w:pPr>
-      <w:proofErr w:type="spellStart"/>
-      <w:r>
-        <w:rPr>
-          <w:lang w:val="en-US"/>
-        </w:rPr>
-        <w:t>Erro</w:t>
-      </w:r>
-      <w:proofErr w:type="spellEnd"/>
-      <w:r>
-        <w:rPr>
-          <w:lang w:val="en-US"/>
-        </w:rPr>
-        <w:t>:</w:t>
-      </w:r>
-    </w:p>
-    <w:p>
-      <w:pPr>
-        <w:rPr>
-          <w:lang w:val="en-US"/>
-        </w:rPr>
-      </w:pPr>
-    </w:p>
-    <w:p>
-      <w:r>
-        <w:t>{</w:t>
-      </w:r>
-    </w:p>
-    <w:p>
-      <w:r>
-        <w:t xml:space="preserve">   "status"</w:t>
-      </w:r>
-      <w:proofErr w:type="gramStart"/>
-      <w:r>
-        <w:t>:{</w:t>
-      </w:r>
-      <w:proofErr w:type="gramEnd"/>
-    </w:p>
-    <w:p>
-      <w:r>
-        <w:t xml:space="preserve">      "</w:t>
-      </w:r>
-      <w:proofErr w:type="spellStart"/>
-      <w:r>
-        <w:t>code</w:t>
-      </w:r>
-      <w:proofErr w:type="spellEnd"/>
-      <w:r>
-        <w:t>":"#400",</w:t>
-      </w:r>
-    </w:p>
-    <w:p>
-      <w:r>
-        <w:t xml:space="preserve">      "</w:t>
-      </w:r>
       <w:proofErr w:type="spellStart"/>
       <w:r>
         <w:t>message</w:t>
@@ -3057,10 +3341,7 @@
       </w:r>
       <w:proofErr w:type="spellEnd"/>
       <w:r>
-        <w:t>"</w:t>
-      </w:r>
-      <w:r>
-        <w:t xml:space="preserve"> (</w:t>
+        <w:t>" (</w:t>
       </w:r>
       <w:proofErr w:type="spellStart"/>
       <w:r>
@@ -3140,26 +3421,447 @@
     <w:p/>
     <w:p/>
     <w:p/>
-    <w:p/>
-    <w:p/>
-    <w:p/>
-    <w:p/>
-    <w:p/>
-    <w:p>
-      <w:pPr>
-        <w:rPr>
-          <w:color w:val="FF0000"/>
-          <w:lang w:val="en-US"/>
-        </w:rPr>
-      </w:pPr>
-      <w:r>
-        <w:rPr>
-          <w:color w:val="FF0000"/>
-          <w:lang w:val="en-US"/>
+    <w:p>
+      <w:r>
+        <w:rPr>
+          <w:color w:val="FF0000"/>
         </w:rPr>
         <w:lastRenderedPageBreak/>
         <w:t>/</w:t>
       </w:r>
+      <w:proofErr w:type="spellStart"/>
+      <w:r>
+        <w:rPr>
+          <w:color w:val="FF0000"/>
+        </w:rPr>
+        <w:t>changepass</w:t>
+      </w:r>
+      <w:proofErr w:type="spellEnd"/>
+    </w:p>
+    <w:p/>
+    <w:p>
+      <w:r>
+        <w:t xml:space="preserve">JSON: </w:t>
+      </w:r>
+    </w:p>
+    <w:p>
+      <w:r>
+        <w:t>{</w:t>
+      </w:r>
+    </w:p>
+    <w:p>
+      <w:r>
+        <w:t xml:space="preserve">      "</w:t>
+      </w:r>
+      <w:proofErr w:type="spellStart"/>
+      <w:r>
+        <w:t>user</w:t>
+      </w:r>
+      <w:proofErr w:type="spellEnd"/>
+      <w:r>
+        <w:t>": ${USUARIO},</w:t>
+      </w:r>
+    </w:p>
+    <w:p>
+      <w:r>
+        <w:t xml:space="preserve">      "</w:t>
+      </w:r>
+      <w:proofErr w:type="spellStart"/>
+      <w:r>
+        <w:t>pass</w:t>
+      </w:r>
+      <w:proofErr w:type="spellEnd"/>
+      <w:r>
+        <w:t>": ${SENHA}</w:t>
+      </w:r>
+    </w:p>
+    <w:p>
+      <w:r>
+        <w:t xml:space="preserve">      </w:t>
+      </w:r>
+      <w:r>
+        <w:t>"</w:t>
+      </w:r>
+      <w:proofErr w:type="spellStart"/>
+      <w:r>
+        <w:t>new</w:t>
+      </w:r>
+      <w:r>
+        <w:t>pass</w:t>
+      </w:r>
+      <w:proofErr w:type="spellEnd"/>
+      <w:r>
+        <w:t>": ${</w:t>
+      </w:r>
+      <w:r>
+        <w:t>NOVA_</w:t>
+      </w:r>
+      <w:r>
+        <w:t>SENHA}</w:t>
+      </w:r>
+    </w:p>
+    <w:p>
+      <w:r>
+        <w:t>}</w:t>
+      </w:r>
+    </w:p>
+    <w:p/>
+    <w:p>
+      <w:r>
+        <w:t>Sucesso:</w:t>
+      </w:r>
+    </w:p>
+    <w:p/>
+    <w:p>
+      <w:r>
+        <w:t>{</w:t>
+      </w:r>
+    </w:p>
+    <w:p>
+      <w:r>
+        <w:t xml:space="preserve">   "status"</w:t>
+      </w:r>
+      <w:proofErr w:type="gramStart"/>
+      <w:r>
+        <w:t>:{</w:t>
+      </w:r>
+      <w:proofErr w:type="gramEnd"/>
+    </w:p>
+    <w:p>
+      <w:r>
+        <w:t xml:space="preserve">      "</w:t>
+      </w:r>
+      <w:proofErr w:type="spellStart"/>
+      <w:r>
+        <w:t>code</w:t>
+      </w:r>
+      <w:proofErr w:type="spellEnd"/>
+      <w:r>
+        <w:t>":"#200",</w:t>
+      </w:r>
+    </w:p>
+    <w:p>
+      <w:r>
+        <w:t xml:space="preserve">      "</w:t>
+      </w:r>
+      <w:proofErr w:type="spellStart"/>
+      <w:r>
+        <w:t>message</w:t>
+      </w:r>
+      <w:proofErr w:type="spellEnd"/>
+      <w:r>
+        <w:t>":"sucesso"</w:t>
+      </w:r>
+    </w:p>
+    <w:p>
+      <w:r>
+        <w:t xml:space="preserve">   },</w:t>
+      </w:r>
+    </w:p>
+    <w:p>
+      <w:r>
+        <w:t xml:space="preserve">   "</w:t>
+      </w:r>
+      <w:proofErr w:type="spellStart"/>
+      <w:r>
+        <w:t>result</w:t>
+      </w:r>
+      <w:proofErr w:type="spellEnd"/>
+      <w:r>
+        <w:t>"</w:t>
+      </w:r>
+      <w:proofErr w:type="gramStart"/>
+      <w:r>
+        <w:t>:{</w:t>
+      </w:r>
+      <w:proofErr w:type="gramEnd"/>
+    </w:p>
+    <w:p>
+      <w:r>
+        <w:t xml:space="preserve">      "user":"555555555555",</w:t>
+      </w:r>
+    </w:p>
+    <w:p>
+      <w:r>
+        <w:t xml:space="preserve">      "oldPass":"5555",</w:t>
+      </w:r>
+    </w:p>
+    <w:p>
+      <w:r>
+        <w:t xml:space="preserve">      "newPass":"9999"</w:t>
+      </w:r>
+    </w:p>
+    <w:p>
+      <w:r>
+        <w:t xml:space="preserve">   }</w:t>
+      </w:r>
+    </w:p>
+    <w:p>
+      <w:r>
+        <w:t>}</w:t>
+      </w:r>
+    </w:p>
+    <w:p>
+      <w:pPr>
+        <w:rPr>
+          <w:lang w:val="en-US"/>
+        </w:rPr>
+      </w:pPr>
+    </w:p>
+    <w:p>
+      <w:pPr>
+        <w:rPr>
+          <w:lang w:val="en-US"/>
+        </w:rPr>
+      </w:pPr>
+      <w:proofErr w:type="spellStart"/>
+      <w:r>
+        <w:rPr>
+          <w:lang w:val="en-US"/>
+        </w:rPr>
+        <w:t>Erro</w:t>
+      </w:r>
+      <w:proofErr w:type="spellEnd"/>
+      <w:r>
+        <w:rPr>
+          <w:lang w:val="en-US"/>
+        </w:rPr>
+        <w:t>:</w:t>
+      </w:r>
+    </w:p>
+    <w:p>
+      <w:pPr>
+        <w:rPr>
+          <w:lang w:val="en-US"/>
+        </w:rPr>
+      </w:pPr>
+    </w:p>
+    <w:p>
+      <w:pPr>
+        <w:rPr>
+          <w:lang w:val="en-US"/>
+        </w:rPr>
+      </w:pPr>
+      <w:r>
+        <w:rPr>
+          <w:lang w:val="en-US"/>
+        </w:rPr>
+        <w:t>{</w:t>
+      </w:r>
+    </w:p>
+    <w:p>
+      <w:pPr>
+        <w:rPr>
+          <w:lang w:val="en-US"/>
+        </w:rPr>
+      </w:pPr>
+      <w:r>
+        <w:rPr>
+          <w:lang w:val="en-US"/>
+        </w:rPr>
+        <w:t xml:space="preserve">   "status</w:t>
+      </w:r>
+      <w:proofErr w:type="gramStart"/>
+      <w:r>
+        <w:rPr>
+          <w:lang w:val="en-US"/>
+        </w:rPr>
+        <w:t>":{</w:t>
+      </w:r>
+      <w:proofErr w:type="gramEnd"/>
+    </w:p>
+    <w:p>
+      <w:pPr>
+        <w:rPr>
+          <w:lang w:val="en-US"/>
+        </w:rPr>
+      </w:pPr>
+      <w:r>
+        <w:rPr>
+          <w:lang w:val="en-US"/>
+        </w:rPr>
+        <w:t xml:space="preserve">      "code":"#400",</w:t>
+      </w:r>
+    </w:p>
+    <w:p>
+      <w:r>
+        <w:rPr>
+          <w:lang w:val="en-US"/>
+        </w:rPr>
+        <w:t xml:space="preserve">      </w:t>
+      </w:r>
+      <w:r>
+        <w:t>"</w:t>
+      </w:r>
+      <w:proofErr w:type="spellStart"/>
+      <w:r>
+        <w:t>message</w:t>
+      </w:r>
+      <w:proofErr w:type="spellEnd"/>
+      <w:r>
+        <w:t>":"</w:t>
+      </w:r>
+      <w:proofErr w:type="spellStart"/>
+      <w:r>
+        <w:t>invaliduser</w:t>
+      </w:r>
+      <w:proofErr w:type="spellEnd"/>
+      <w:r>
+        <w:t>" (</w:t>
+      </w:r>
+      <w:proofErr w:type="spellStart"/>
+      <w:r>
+        <w:t>invaliduser</w:t>
+      </w:r>
+      <w:proofErr w:type="spellEnd"/>
+      <w:r>
+        <w:t xml:space="preserve">, </w:t>
+      </w:r>
+      <w:proofErr w:type="spellStart"/>
+      <w:r>
+        <w:t>invalidpass</w:t>
+      </w:r>
+      <w:proofErr w:type="spellEnd"/>
+      <w:r>
+        <w:t>)</w:t>
+      </w:r>
+    </w:p>
+    <w:p>
+      <w:r>
+        <w:t xml:space="preserve">   },</w:t>
+      </w:r>
+    </w:p>
+    <w:p>
+      <w:r>
+        <w:t xml:space="preserve">   "</w:t>
+      </w:r>
+      <w:proofErr w:type="spellStart"/>
+      <w:r>
+        <w:t>result</w:t>
+      </w:r>
+      <w:proofErr w:type="spellEnd"/>
+      <w:r>
+        <w:t>"</w:t>
+      </w:r>
+      <w:proofErr w:type="gramStart"/>
+      <w:r>
+        <w:t>:{</w:t>
+      </w:r>
+      <w:r>
+        <w:t xml:space="preserve"> </w:t>
+      </w:r>
+      <w:r>
+        <w:t>}</w:t>
+      </w:r>
+      <w:proofErr w:type="gramEnd"/>
+    </w:p>
+    <w:p>
+      <w:r>
+        <w:t>}</w:t>
+      </w:r>
+    </w:p>
+    <w:p>
+      <w:pPr>
+        <w:rPr>
+          <w:color w:val="FF0000"/>
+          <w:lang w:val="en-US"/>
+        </w:rPr>
+      </w:pPr>
+    </w:p>
+    <w:p>
+      <w:pPr>
+        <w:rPr>
+          <w:color w:val="FF0000"/>
+          <w:lang w:val="en-US"/>
+        </w:rPr>
+      </w:pPr>
+    </w:p>
+    <w:p>
+      <w:pPr>
+        <w:rPr>
+          <w:color w:val="FF0000"/>
+          <w:lang w:val="en-US"/>
+        </w:rPr>
+      </w:pPr>
+    </w:p>
+    <w:p>
+      <w:pPr>
+        <w:rPr>
+          <w:color w:val="FF0000"/>
+          <w:lang w:val="en-US"/>
+        </w:rPr>
+      </w:pPr>
+    </w:p>
+    <w:p>
+      <w:pPr>
+        <w:rPr>
+          <w:color w:val="FF0000"/>
+          <w:lang w:val="en-US"/>
+        </w:rPr>
+      </w:pPr>
+    </w:p>
+    <w:p>
+      <w:pPr>
+        <w:rPr>
+          <w:color w:val="FF0000"/>
+          <w:lang w:val="en-US"/>
+        </w:rPr>
+      </w:pPr>
+    </w:p>
+    <w:p>
+      <w:pPr>
+        <w:rPr>
+          <w:color w:val="FF0000"/>
+          <w:lang w:val="en-US"/>
+        </w:rPr>
+      </w:pPr>
+    </w:p>
+    <w:p>
+      <w:pPr>
+        <w:rPr>
+          <w:color w:val="FF0000"/>
+          <w:lang w:val="en-US"/>
+        </w:rPr>
+      </w:pPr>
+    </w:p>
+    <w:p>
+      <w:pPr>
+        <w:rPr>
+          <w:color w:val="FF0000"/>
+          <w:lang w:val="en-US"/>
+        </w:rPr>
+      </w:pPr>
+    </w:p>
+    <w:p>
+      <w:pPr>
+        <w:rPr>
+          <w:color w:val="FF0000"/>
+          <w:lang w:val="en-US"/>
+        </w:rPr>
+      </w:pPr>
+    </w:p>
+    <w:p>
+      <w:pPr>
+        <w:rPr>
+          <w:color w:val="FF0000"/>
+          <w:lang w:val="en-US"/>
+        </w:rPr>
+      </w:pPr>
+    </w:p>
+    <w:p>
+      <w:pPr>
+        <w:rPr>
+          <w:color w:val="FF0000"/>
+        </w:rPr>
+      </w:pPr>
+      <w:r>
+        <w:rPr>
+          <w:color w:val="FF0000"/>
+          <w:lang w:val="en-US"/>
+        </w:rPr>
+        <w:t>/</w:t>
+      </w:r>
+      <w:proofErr w:type="gramStart"/>
       <w:r>
         <w:rPr>
           <w:color w:val="FF0000"/>
@@ -3167,200 +3869,103 @@
         </w:rPr>
         <w:t>payment</w:t>
       </w:r>
-    </w:p>
-    <w:p>
-      <w:pPr>
-        <w:rPr>
-          <w:color w:val="FF0000"/>
-          <w:lang w:val="en-US"/>
-        </w:rPr>
-      </w:pPr>
-    </w:p>
-    <w:p>
-      <w:pPr>
-        <w:rPr>
-          <w:lang w:val="en-US"/>
-        </w:rPr>
-      </w:pPr>
-      <w:proofErr w:type="spellStart"/>
-      <w:r>
-        <w:rPr>
-          <w:lang w:val="en-US"/>
-        </w:rPr>
-        <w:t>Sucesso</w:t>
-      </w:r>
-      <w:proofErr w:type="spellEnd"/>
-      <w:r>
-        <w:rPr>
-          <w:lang w:val="en-US"/>
-        </w:rPr>
-        <w:t>:</w:t>
-      </w:r>
-    </w:p>
-    <w:p>
-      <w:pPr>
-        <w:rPr>
-          <w:lang w:val="en-US"/>
-        </w:rPr>
-      </w:pPr>
-    </w:p>
-    <w:p>
-      <w:pPr>
-        <w:rPr>
-          <w:lang w:val="en-US"/>
-        </w:rPr>
-      </w:pPr>
-      <w:r>
-        <w:rPr>
-          <w:lang w:val="en-US"/>
-        </w:rPr>
+      <w:proofErr w:type="gramEnd"/>
+    </w:p>
+    <w:p>
+      <w:pPr>
+        <w:rPr>
+          <w:color w:val="FF0000"/>
+        </w:rPr>
+      </w:pPr>
+    </w:p>
+    <w:p>
+      <w:r>
+        <w:t>Sucesso:</w:t>
+      </w:r>
+    </w:p>
+    <w:p/>
+    <w:p>
+      <w:r>
+        <w:lastRenderedPageBreak/>
         <w:t>{</w:t>
       </w:r>
     </w:p>
     <w:p>
-      <w:pPr>
-        <w:rPr>
-          <w:lang w:val="en-US"/>
-        </w:rPr>
-      </w:pPr>
-      <w:r>
-        <w:rPr>
-          <w:lang w:val="en-US"/>
-        </w:rPr>
-        <w:t xml:space="preserve">   "status</w:t>
+      <w:r>
+        <w:t xml:space="preserve">   "status"</w:t>
       </w:r>
       <w:proofErr w:type="gramStart"/>
       <w:r>
-        <w:rPr>
-          <w:lang w:val="en-US"/>
-        </w:rPr>
-        <w:t>":{</w:t>
+        <w:t>:{</w:t>
       </w:r>
       <w:proofErr w:type="gramEnd"/>
     </w:p>
     <w:p>
-      <w:pPr>
-        <w:rPr>
-          <w:lang w:val="en-US"/>
-        </w:rPr>
-      </w:pPr>
-      <w:r>
-        <w:rPr>
-          <w:lang w:val="en-US"/>
-        </w:rPr>
-        <w:t xml:space="preserve">      "code":"#200",</w:t>
-      </w:r>
-    </w:p>
-    <w:p>
-      <w:pPr>
-        <w:rPr>
-          <w:lang w:val="en-US"/>
-        </w:rPr>
-      </w:pPr>
-      <w:r>
-        <w:rPr>
-          <w:lang w:val="en-US"/>
-        </w:rPr>
-        <w:t xml:space="preserve">      "message":"</w:t>
-      </w:r>
-      <w:proofErr w:type="spellStart"/>
-      <w:r>
-        <w:rPr>
-          <w:lang w:val="en-US"/>
-        </w:rPr>
-        <w:t>sucesso</w:t>
-      </w:r>
-      <w:proofErr w:type="spellEnd"/>
-      <w:r>
-        <w:rPr>
-          <w:lang w:val="en-US"/>
-        </w:rPr>
+      <w:r>
+        <w:t xml:space="preserve">      "</w:t>
+      </w:r>
+      <w:proofErr w:type="spellStart"/>
+      <w:r>
+        <w:t>code</w:t>
+      </w:r>
+      <w:proofErr w:type="spellEnd"/>
+      <w:r>
+        <w:t>":"#200",</w:t>
+      </w:r>
+    </w:p>
+    <w:p>
+      <w:r>
+        <w:t xml:space="preserve">      "</w:t>
+      </w:r>
+      <w:proofErr w:type="spellStart"/>
+      <w:r>
+        <w:t>message</w:t>
+      </w:r>
+      <w:proofErr w:type="spellEnd"/>
+      <w:r>
+        <w:t>":"sucesso"</w:t>
+      </w:r>
+    </w:p>
+    <w:p>
+      <w:r>
+        <w:t xml:space="preserve">   },</w:t>
+      </w:r>
+    </w:p>
+    <w:p>
+      <w:r>
+        <w:t xml:space="preserve">   "</w:t>
+      </w:r>
+      <w:proofErr w:type="spellStart"/>
+      <w:r>
+        <w:t>result</w:t>
+      </w:r>
+      <w:proofErr w:type="spellEnd"/>
+      <w:r>
         <w:t>"</w:t>
       </w:r>
-    </w:p>
-    <w:p>
-      <w:pPr>
-        <w:rPr>
-          <w:lang w:val="en-US"/>
-        </w:rPr>
-      </w:pPr>
-      <w:r>
-        <w:rPr>
-          <w:lang w:val="en-US"/>
-        </w:rPr>
-        <w:t xml:space="preserve">   },</w:t>
-      </w:r>
-    </w:p>
-    <w:p>
-      <w:pPr>
-        <w:rPr>
-          <w:lang w:val="en-US"/>
-        </w:rPr>
-      </w:pPr>
-      <w:r>
-        <w:rPr>
-          <w:lang w:val="en-US"/>
-        </w:rPr>
-        <w:t xml:space="preserve">   "result</w:t>
-      </w:r>
       <w:proofErr w:type="gramStart"/>
       <w:r>
-        <w:rPr>
-          <w:lang w:val="en-US"/>
-        </w:rPr>
-        <w:t>":[</w:t>
+        <w:t>:[</w:t>
       </w:r>
       <w:proofErr w:type="gramEnd"/>
     </w:p>
     <w:p>
-      <w:pPr>
-        <w:rPr>
-          <w:lang w:val="en-US"/>
-        </w:rPr>
-      </w:pPr>
-      <w:r>
-        <w:rPr>
-          <w:lang w:val="en-US"/>
-        </w:rPr>
+      <w:r>
         <w:t xml:space="preserve">      {</w:t>
       </w:r>
     </w:p>
     <w:p>
-      <w:pPr>
-        <w:rPr>
-          <w:lang w:val="en-US"/>
-        </w:rPr>
-      </w:pPr>
-      <w:r>
-        <w:rPr>
-          <w:lang w:val="en-US"/>
-        </w:rPr>
+      <w:r>
         <w:t xml:space="preserve">         "code":"000",</w:t>
       </w:r>
     </w:p>
     <w:p>
-      <w:pPr>
-        <w:rPr>
-          <w:lang w:val="en-US"/>
-        </w:rPr>
-      </w:pPr>
-      <w:r>
-        <w:rPr>
-          <w:lang w:val="en-US"/>
-        </w:rPr>
+      <w:r>
         <w:t xml:space="preserve">         "form":"00",</w:t>
       </w:r>
     </w:p>
     <w:p>
-      <w:pPr>
-        <w:rPr>
-          <w:lang w:val="en-US"/>
-        </w:rPr>
-      </w:pPr>
-      <w:r>
-        <w:rPr>
-          <w:lang w:val="en-US"/>
-        </w:rPr>
+      <w:r>
         <w:t xml:space="preserve">         "id":"eyJTRTQiLCIwMDAiLCIwMCJ9",</w:t>
       </w:r>
     </w:p>
@@ -3371,10 +3976,13 @@
         </w:rPr>
       </w:pPr>
       <w:r>
-        <w:rPr>
-          <w:lang w:val="en-US"/>
-        </w:rPr>
-        <w:t xml:space="preserve">         "</w:t>
+        <w:t xml:space="preserve">         </w:t>
+      </w:r>
+      <w:r>
+        <w:rPr>
+          <w:lang w:val="en-US"/>
+        </w:rPr>
+        <w:t>"</w:t>
       </w:r>
       <w:proofErr w:type="spellStart"/>
       <w:r>
